--- a/03. Modules/00. module 1 part 1.docx
+++ b/03. Modules/00. module 1 part 1.docx
@@ -1,45 +1,80 @@
 
 <file path=word/document.xml><?xml version="1.0" encoding="utf-8"?>
-<w:document xmlns:wpc="http://schemas.microsoft.com/office/word/2010/wordprocessingCanvas" xmlns:mc="http://schemas.openxmlformats.org/markup-compatibility/2006" xmlns:o="urn:schemas-microsoft-com:office:office" xmlns:r="http://schemas.openxmlformats.org/officeDocument/2006/relationships" xmlns:m="http://schemas.openxmlformats.org/officeDocument/2006/math" xmlns:v="urn:schemas-microsoft-com:vml" xmlns:wp14="http://schemas.microsoft.com/office/word/2010/wordprocessingDrawing" xmlns:wp="http://schemas.openxmlformats.org/drawingml/2006/wordprocessingDrawing" xmlns:w10="urn:schemas-microsoft-com:office:word" xmlns:w="http://schemas.openxmlformats.org/wordprocessingml/2006/main" xmlns:w14="http://schemas.microsoft.com/office/word/2010/wordml" xmlns:w15="http://schemas.microsoft.com/office/word/2012/wordml" xmlns:wpg="http://schemas.microsoft.com/office/word/2010/wordprocessingGroup" xmlns:wpi="http://schemas.microsoft.com/office/word/2010/wordprocessingInk" xmlns:wne="http://schemas.microsoft.com/office/word/2006/wordml" xmlns:wps="http://schemas.microsoft.com/office/word/2010/wordprocessingShape" mc:Ignorable="w14 w15 wp14">
+<w:document xmlns:wpc="http://schemas.microsoft.com/office/word/2010/wordprocessingCanvas" xmlns:cx="http://schemas.microsoft.com/office/drawing/2014/chartex" xmlns:cx1="http://schemas.microsoft.com/office/drawing/2015/9/8/chartex" xmlns:cx2="http://schemas.microsoft.com/office/drawing/2015/10/21/chartex" xmlns:cx3="http://schemas.microsoft.com/office/drawing/2016/5/9/chartex" xmlns:cx4="http://schemas.microsoft.com/office/drawing/2016/5/10/chartex" xmlns:cx5="http://schemas.microsoft.com/office/drawing/2016/5/11/chartex" xmlns:cx6="http://schemas.microsoft.com/office/drawing/2016/5/12/chartex" xmlns:cx7="http://schemas.microsoft.com/office/drawing/2016/5/13/chartex" xmlns:cx8="http://schemas.microsoft.com/office/drawing/2016/5/14/chartex" xmlns:mc="http://schemas.openxmlformats.org/markup-compatibility/2006" xmlns:aink="http://schemas.microsoft.com/office/drawing/2016/ink" xmlns:am3d="http://schemas.microsoft.com/office/drawing/2017/model3d" xmlns:o="urn:schemas-microsoft-com:office:office" xmlns:r="http://schemas.openxmlformats.org/officeDocument/2006/relationships" xmlns:m="http://schemas.openxmlformats.org/officeDocument/2006/math" xmlns:v="urn:schemas-microsoft-com:vml" xmlns:wp14="http://schemas.microsoft.com/office/word/2010/wordprocessingDrawing" xmlns:wp="http://schemas.openxmlformats.org/drawingml/2006/wordprocessingDrawing" xmlns:w10="urn:schemas-microsoft-com:office:word" xmlns:w="http://schemas.openxmlformats.org/wordprocessingml/2006/main" xmlns:w14="http://schemas.microsoft.com/office/word/2010/wordml" xmlns:w15="http://schemas.microsoft.com/office/word/2012/wordml" xmlns:w16cex="http://schemas.microsoft.com/office/word/2018/wordml/cex" xmlns:w16cid="http://schemas.microsoft.com/office/word/2016/wordml/cid" xmlns:w16="http://schemas.microsoft.com/office/word/2018/wordml" xmlns:w16se="http://schemas.microsoft.com/office/word/2015/wordml/symex" xmlns:wpg="http://schemas.microsoft.com/office/word/2010/wordprocessingGroup" xmlns:wpi="http://schemas.microsoft.com/office/word/2010/wordprocessingInk" xmlns:wne="http://schemas.microsoft.com/office/word/2006/wordml" xmlns:wps="http://schemas.microsoft.com/office/word/2010/wordprocessingShape" mc:Ignorable="w14 w15 w16se w16cid w16 w16cex wp14">
   <w:body>
     <w:p>
       <w:pPr>
         <w:spacing w:after="0" w:line="240" w:lineRule="auto"/>
-      </w:pPr>
-      <w:r>
+        <w:rPr>
+          <w:sz w:val="24"/>
+          <w:szCs w:val="24"/>
+        </w:rPr>
+      </w:pPr>
+      <w:r>
+        <w:rPr>
+          <w:sz w:val="24"/>
+          <w:szCs w:val="24"/>
+        </w:rPr>
         <w:t>DA 6823</w:t>
       </w:r>
     </w:p>
     <w:p>
       <w:pPr>
         <w:spacing w:after="0" w:line="240" w:lineRule="auto"/>
-      </w:pPr>
-      <w:r>
+        <w:rPr>
+          <w:sz w:val="24"/>
+          <w:szCs w:val="24"/>
+        </w:rPr>
+      </w:pPr>
+      <w:r>
+        <w:rPr>
+          <w:sz w:val="24"/>
+          <w:szCs w:val="24"/>
+        </w:rPr>
         <w:t>Kilger</w:t>
       </w:r>
     </w:p>
     <w:p>
       <w:pPr>
         <w:spacing w:after="0" w:line="240" w:lineRule="auto"/>
-      </w:pPr>
-      <w:r>
+        <w:rPr>
+          <w:sz w:val="24"/>
+          <w:szCs w:val="24"/>
+        </w:rPr>
+      </w:pPr>
+      <w:r>
+        <w:rPr>
+          <w:sz w:val="24"/>
+          <w:szCs w:val="24"/>
+        </w:rPr>
         <w:t>Module 1</w:t>
       </w:r>
       <w:r>
+        <w:rPr>
+          <w:sz w:val="24"/>
+          <w:szCs w:val="24"/>
+        </w:rPr>
         <w:t>:  Part #</w:t>
       </w:r>
-      <w:proofErr w:type="gramStart"/>
-      <w:r>
-        <w:t>1</w:t>
-      </w:r>
-      <w:r>
-        <w:t xml:space="preserve">  (</w:t>
-      </w:r>
-      <w:proofErr w:type="gramEnd"/>
-      <w:r>
+      <w:r>
+        <w:rPr>
+          <w:sz w:val="24"/>
+          <w:szCs w:val="24"/>
+        </w:rPr>
+        <w:t>1 (</w:t>
+      </w:r>
+      <w:r>
+        <w:rPr>
+          <w:sz w:val="24"/>
+          <w:szCs w:val="24"/>
+        </w:rPr>
         <w:t>5</w:t>
       </w:r>
       <w:r>
+        <w:rPr>
+          <w:sz w:val="24"/>
+          <w:szCs w:val="24"/>
+        </w:rPr>
         <w:t>0 points)</w:t>
       </w:r>
     </w:p>
@@ -48,11 +83,15 @@
         <w:spacing w:after="0" w:line="240" w:lineRule="auto"/>
         <w:rPr>
           <w:b/>
-        </w:rPr>
-      </w:pPr>
-      <w:r>
-        <w:rPr>
-          <w:b/>
+          <w:sz w:val="24"/>
+          <w:szCs w:val="24"/>
+        </w:rPr>
+      </w:pPr>
+      <w:r>
+        <w:rPr>
+          <w:b/>
+          <w:sz w:val="24"/>
+          <w:szCs w:val="24"/>
         </w:rPr>
         <w:t>The Power of Statistics + the Levels of Measurement + the Different Classes of Variables and Determining Appropriate Statistical Technique + Basic Descriptive Measures</w:t>
       </w:r>
@@ -60,37 +99,99 @@
     <w:p>
       <w:pPr>
         <w:spacing w:after="0" w:line="240" w:lineRule="auto"/>
-      </w:pPr>
-    </w:p>
-    <w:p>
-      <w:pPr>
-        <w:spacing w:after="0" w:line="240" w:lineRule="auto"/>
-      </w:pPr>
-      <w:r>
-        <w:rPr>
-          <w:b/>
+        <w:rPr>
+          <w:sz w:val="24"/>
+          <w:szCs w:val="24"/>
+        </w:rPr>
+      </w:pPr>
+    </w:p>
+    <w:p>
+      <w:pPr>
+        <w:spacing w:after="0" w:line="240" w:lineRule="auto"/>
+        <w:rPr>
+          <w:sz w:val="24"/>
+          <w:szCs w:val="24"/>
+        </w:rPr>
+      </w:pPr>
+      <w:r>
+        <w:rPr>
+          <w:b/>
+          <w:sz w:val="24"/>
+          <w:szCs w:val="24"/>
         </w:rPr>
         <w:t>General Instructions:</w:t>
       </w:r>
       <w:r>
+        <w:rPr>
+          <w:sz w:val="24"/>
+          <w:szCs w:val="24"/>
+        </w:rPr>
         <w:t xml:space="preserve">  In your own words, answer each of the following questions - don’t copy </w:t>
       </w:r>
       <w:r>
-        <w:t xml:space="preserve">(e.g. cut and paste) </w:t>
-      </w:r>
-      <w:r>
-        <w:t>some definition out of a book word for word.   This is not a group project – you are expected to complete this module on your own.  You may refer to text books, online or other sources but not your fellow classmates.  If you don’t understand the question, feel free to ask the instructor in class</w:t>
-      </w:r>
-      <w:r>
+        <w:rPr>
+          <w:sz w:val="24"/>
+          <w:szCs w:val="24"/>
+        </w:rPr>
+        <w:t>(</w:t>
+      </w:r>
+      <w:r>
+        <w:rPr>
+          <w:sz w:val="24"/>
+          <w:szCs w:val="24"/>
+        </w:rPr>
+        <w:t>e.g.,</w:t>
+      </w:r>
+      <w:r>
+        <w:rPr>
+          <w:sz w:val="24"/>
+          <w:szCs w:val="24"/>
+        </w:rPr>
+        <w:t xml:space="preserve"> cut and paste) </w:t>
+      </w:r>
+      <w:r>
+        <w:rPr>
+          <w:sz w:val="24"/>
+          <w:szCs w:val="24"/>
+        </w:rPr>
+        <w:t xml:space="preserve">some definition out of a book word for word.   This is not a group project – you are expected to complete this module on your own.  You may refer to </w:t>
+      </w:r>
+      <w:r>
+        <w:rPr>
+          <w:sz w:val="24"/>
+          <w:szCs w:val="24"/>
+        </w:rPr>
+        <w:t>textbooks</w:t>
+      </w:r>
+      <w:r>
+        <w:rPr>
+          <w:sz w:val="24"/>
+          <w:szCs w:val="24"/>
+        </w:rPr>
+        <w:t>, online or other sources but not your fellow classmates.  If you don’t understand the question, feel free to ask the instructor in class</w:t>
+      </w:r>
+      <w:r>
+        <w:rPr>
+          <w:sz w:val="24"/>
+          <w:szCs w:val="24"/>
+        </w:rPr>
         <w:t>, in office hours</w:t>
       </w:r>
       <w:r>
+        <w:rPr>
+          <w:sz w:val="24"/>
+          <w:szCs w:val="24"/>
+        </w:rPr>
         <w:t xml:space="preserve"> or in an email.</w:t>
       </w:r>
     </w:p>
     <w:p>
       <w:pPr>
         <w:spacing w:after="0" w:line="240" w:lineRule="auto"/>
+        <w:rPr>
+          <w:sz w:val="24"/>
+          <w:szCs w:val="24"/>
+        </w:rPr>
       </w:pPr>
     </w:p>
     <w:p>
@@ -111,12 +212,16 @@
         </w:numPr>
         <w:spacing w:after="0" w:line="312" w:lineRule="auto"/>
         <w:rPr>
-          <w:sz w:val="24"/>
-          <w:szCs w:val="24"/>
-        </w:rPr>
-      </w:pPr>
-      <w:r>
-        <w:rPr>
+          <w:b/>
+          <w:bCs/>
+          <w:sz w:val="24"/>
+          <w:szCs w:val="24"/>
+        </w:rPr>
+      </w:pPr>
+      <w:r>
+        <w:rPr>
+          <w:b/>
+          <w:bCs/>
           <w:sz w:val="24"/>
           <w:szCs w:val="24"/>
         </w:rPr>
@@ -124,6 +229,8 @@
       </w:r>
       <w:r>
         <w:rPr>
+          <w:b/>
+          <w:bCs/>
           <w:sz w:val="24"/>
           <w:szCs w:val="24"/>
         </w:rPr>
@@ -131,6 +238,8 @@
       </w:r>
       <w:r>
         <w:rPr>
+          <w:b/>
+          <w:bCs/>
           <w:sz w:val="24"/>
           <w:szCs w:val="24"/>
         </w:rPr>
@@ -156,46 +265,76 @@
           <w:szCs w:val="24"/>
         </w:rPr>
       </w:pPr>
-    </w:p>
-    <w:p>
-      <w:pPr>
-        <w:pStyle w:val="ListParagraph"/>
-        <w:spacing w:after="0" w:line="312" w:lineRule="auto"/>
-        <w:rPr>
-          <w:sz w:val="24"/>
-          <w:szCs w:val="24"/>
-        </w:rPr>
-      </w:pPr>
-    </w:p>
-    <w:p>
-      <w:pPr>
-        <w:pStyle w:val="ListParagraph"/>
-        <w:spacing w:after="0" w:line="312" w:lineRule="auto"/>
-        <w:rPr>
-          <w:sz w:val="24"/>
-          <w:szCs w:val="24"/>
-        </w:rPr>
-      </w:pPr>
-    </w:p>
-    <w:p>
-      <w:pPr>
-        <w:pStyle w:val="ListParagraph"/>
-        <w:spacing w:after="0" w:line="312" w:lineRule="auto"/>
-        <w:rPr>
-          <w:sz w:val="24"/>
-          <w:szCs w:val="24"/>
-        </w:rPr>
-      </w:pPr>
-    </w:p>
-    <w:p>
-      <w:pPr>
-        <w:pStyle w:val="ListParagraph"/>
-        <w:spacing w:after="0" w:line="312" w:lineRule="auto"/>
-        <w:rPr>
-          <w:sz w:val="24"/>
-          <w:szCs w:val="24"/>
-        </w:rPr>
-      </w:pPr>
+      <w:r>
+        <w:rPr>
+          <w:sz w:val="24"/>
+          <w:szCs w:val="24"/>
+        </w:rPr>
+        <w:t>A</w:t>
+      </w:r>
+      <w:r>
+        <w:rPr>
+          <w:sz w:val="24"/>
+          <w:szCs w:val="24"/>
+        </w:rPr>
+        <w:t xml:space="preserve"> dependent variable is </w:t>
+      </w:r>
+      <w:r>
+        <w:rPr>
+          <w:sz w:val="24"/>
+          <w:szCs w:val="24"/>
+        </w:rPr>
+        <w:t>a</w:t>
+      </w:r>
+      <w:r>
+        <w:rPr>
+          <w:sz w:val="24"/>
+          <w:szCs w:val="24"/>
+        </w:rPr>
+        <w:t xml:space="preserve"> variable that is influenced by another variable</w:t>
+      </w:r>
+      <w:r>
+        <w:rPr>
+          <w:sz w:val="24"/>
+          <w:szCs w:val="24"/>
+        </w:rPr>
+        <w:t>.</w:t>
+      </w:r>
+      <w:r>
+        <w:rPr>
+          <w:sz w:val="24"/>
+          <w:szCs w:val="24"/>
+        </w:rPr>
+        <w:t xml:space="preserve"> </w:t>
+      </w:r>
+      <w:r>
+        <w:rPr>
+          <w:sz w:val="24"/>
+          <w:szCs w:val="24"/>
+        </w:rPr>
+        <w:t xml:space="preserve">This is a variable of interest within the context of </w:t>
+      </w:r>
+      <w:r>
+        <w:rPr>
+          <w:sz w:val="24"/>
+          <w:szCs w:val="24"/>
+        </w:rPr>
+        <w:t>analysis</w:t>
+      </w:r>
+      <w:r>
+        <w:rPr>
+          <w:sz w:val="24"/>
+          <w:szCs w:val="24"/>
+        </w:rPr>
+        <w:t>.</w:t>
+      </w:r>
+      <w:r>
+        <w:rPr>
+          <w:sz w:val="24"/>
+          <w:szCs w:val="24"/>
+        </w:rPr>
+        <w:t xml:space="preserve"> </w:t>
+      </w:r>
     </w:p>
     <w:p>
       <w:pPr>
@@ -226,12 +365,16 @@
         </w:numPr>
         <w:spacing w:after="0" w:line="312" w:lineRule="auto"/>
         <w:rPr>
-          <w:sz w:val="24"/>
-          <w:szCs w:val="24"/>
-        </w:rPr>
-      </w:pPr>
-      <w:r>
-        <w:rPr>
+          <w:b/>
+          <w:bCs/>
+          <w:sz w:val="24"/>
+          <w:szCs w:val="24"/>
+        </w:rPr>
+      </w:pPr>
+      <w:r>
+        <w:rPr>
+          <w:b/>
+          <w:bCs/>
           <w:sz w:val="24"/>
           <w:szCs w:val="24"/>
         </w:rPr>
@@ -239,6 +382,8 @@
       </w:r>
       <w:r>
         <w:rPr>
+          <w:b/>
+          <w:bCs/>
           <w:sz w:val="24"/>
           <w:szCs w:val="24"/>
         </w:rPr>
@@ -246,6 +391,8 @@
       </w:r>
       <w:r>
         <w:rPr>
+          <w:b/>
+          <w:bCs/>
           <w:sz w:val="24"/>
           <w:szCs w:val="24"/>
         </w:rPr>
@@ -271,36 +418,90 @@
           <w:szCs w:val="24"/>
         </w:rPr>
       </w:pPr>
-    </w:p>
-    <w:p>
-      <w:pPr>
-        <w:pStyle w:val="ListParagraph"/>
-        <w:spacing w:after="0" w:line="312" w:lineRule="auto"/>
-        <w:rPr>
-          <w:sz w:val="24"/>
-          <w:szCs w:val="24"/>
-        </w:rPr>
-      </w:pPr>
-    </w:p>
-    <w:p>
-      <w:pPr>
-        <w:pStyle w:val="ListParagraph"/>
-        <w:spacing w:after="0" w:line="312" w:lineRule="auto"/>
-        <w:rPr>
-          <w:sz w:val="24"/>
-          <w:szCs w:val="24"/>
-        </w:rPr>
-      </w:pPr>
-    </w:p>
-    <w:p>
-      <w:pPr>
-        <w:pStyle w:val="ListParagraph"/>
-        <w:spacing w:after="0" w:line="312" w:lineRule="auto"/>
-        <w:rPr>
-          <w:sz w:val="24"/>
-          <w:szCs w:val="24"/>
-        </w:rPr>
-      </w:pPr>
+      <w:r>
+        <w:rPr>
+          <w:sz w:val="24"/>
+          <w:szCs w:val="24"/>
+        </w:rPr>
+        <w:t>An</w:t>
+      </w:r>
+      <w:r>
+        <w:rPr>
+          <w:sz w:val="24"/>
+          <w:szCs w:val="24"/>
+        </w:rPr>
+        <w:t xml:space="preserve"> independent variable </w:t>
+      </w:r>
+      <w:r>
+        <w:rPr>
+          <w:sz w:val="24"/>
+          <w:szCs w:val="24"/>
+        </w:rPr>
+        <w:t xml:space="preserve">is </w:t>
+      </w:r>
+      <w:r>
+        <w:rPr>
+          <w:sz w:val="24"/>
+          <w:szCs w:val="24"/>
+        </w:rPr>
+        <w:t>a</w:t>
+      </w:r>
+      <w:r>
+        <w:rPr>
+          <w:sz w:val="24"/>
+          <w:szCs w:val="24"/>
+        </w:rPr>
+        <w:t xml:space="preserve"> variable that</w:t>
+      </w:r>
+      <w:r>
+        <w:rPr>
+          <w:sz w:val="24"/>
+          <w:szCs w:val="24"/>
+        </w:rPr>
+        <w:t xml:space="preserve"> is not influenced by another variable; rather, it</w:t>
+      </w:r>
+      <w:r>
+        <w:rPr>
+          <w:sz w:val="24"/>
+          <w:szCs w:val="24"/>
+        </w:rPr>
+        <w:t xml:space="preserve"> influences the </w:t>
+      </w:r>
+      <w:r>
+        <w:rPr>
+          <w:sz w:val="24"/>
+          <w:szCs w:val="24"/>
+        </w:rPr>
+        <w:t>level</w:t>
+      </w:r>
+      <w:r>
+        <w:rPr>
+          <w:sz w:val="24"/>
+          <w:szCs w:val="24"/>
+        </w:rPr>
+        <w:t xml:space="preserve"> of </w:t>
+      </w:r>
+      <w:r>
+        <w:rPr>
+          <w:sz w:val="24"/>
+          <w:szCs w:val="24"/>
+        </w:rPr>
+        <w:t>a</w:t>
+      </w:r>
+      <w:r>
+        <w:rPr>
+          <w:sz w:val="24"/>
+          <w:szCs w:val="24"/>
+        </w:rPr>
+        <w:t xml:space="preserve"> dependent variable</w:t>
+      </w:r>
+      <w:r>
+        <w:rPr>
+          <w:sz w:val="24"/>
+          <w:szCs w:val="24"/>
+        </w:rPr>
+        <w:t>.</w:t>
+      </w:r>
     </w:p>
     <w:p>
       <w:pPr>
@@ -331,12 +532,16 @@
         </w:numPr>
         <w:spacing w:after="0" w:line="312" w:lineRule="auto"/>
         <w:rPr>
-          <w:sz w:val="24"/>
-          <w:szCs w:val="24"/>
-        </w:rPr>
-      </w:pPr>
-      <w:r>
-        <w:rPr>
+          <w:b/>
+          <w:bCs/>
+          <w:sz w:val="24"/>
+          <w:szCs w:val="24"/>
+        </w:rPr>
+      </w:pPr>
+      <w:r>
+        <w:rPr>
+          <w:b/>
+          <w:bCs/>
           <w:sz w:val="24"/>
           <w:szCs w:val="24"/>
         </w:rPr>
@@ -344,6 +549,8 @@
       </w:r>
       <w:r>
         <w:rPr>
+          <w:b/>
+          <w:bCs/>
           <w:sz w:val="24"/>
           <w:szCs w:val="24"/>
         </w:rPr>
@@ -351,6 +558,8 @@
       </w:r>
       <w:r>
         <w:rPr>
+          <w:b/>
+          <w:bCs/>
           <w:sz w:val="24"/>
           <w:szCs w:val="24"/>
         </w:rPr>
@@ -376,6 +585,34 @@
           <w:szCs w:val="24"/>
         </w:rPr>
       </w:pPr>
+      <w:r>
+        <w:rPr>
+          <w:sz w:val="24"/>
+          <w:szCs w:val="24"/>
+        </w:rPr>
+        <w:t>A control variable is a variable that is constant and unchanged</w:t>
+      </w:r>
+      <w:r>
+        <w:rPr>
+          <w:sz w:val="24"/>
+          <w:szCs w:val="24"/>
+        </w:rPr>
+        <w:t xml:space="preserve">. </w:t>
+      </w:r>
+      <w:r>
+        <w:rPr>
+          <w:sz w:val="24"/>
+          <w:szCs w:val="24"/>
+        </w:rPr>
+        <w:t>This is a variable that is thought to influence the dependent variable; however, it is not of importance.</w:t>
+      </w:r>
+      <w:r>
+        <w:rPr>
+          <w:sz w:val="24"/>
+          <w:szCs w:val="24"/>
+        </w:rPr>
+        <w:t xml:space="preserve"> </w:t>
+      </w:r>
     </w:p>
     <w:p>
       <w:pPr>
@@ -441,12 +678,16 @@
         </w:numPr>
         <w:spacing w:after="0" w:line="312" w:lineRule="auto"/>
         <w:rPr>
-          <w:sz w:val="24"/>
-          <w:szCs w:val="24"/>
-        </w:rPr>
-      </w:pPr>
-      <w:r>
-        <w:rPr>
+          <w:b/>
+          <w:bCs/>
+          <w:sz w:val="24"/>
+          <w:szCs w:val="24"/>
+        </w:rPr>
+      </w:pPr>
+      <w:r>
+        <w:rPr>
+          <w:b/>
+          <w:bCs/>
           <w:sz w:val="24"/>
           <w:szCs w:val="24"/>
         </w:rPr>
@@ -462,26 +703,34 @@
         </w:numPr>
         <w:spacing w:after="0" w:line="312" w:lineRule="auto"/>
         <w:rPr>
-          <w:sz w:val="24"/>
-          <w:szCs w:val="24"/>
-        </w:rPr>
-      </w:pPr>
-      <w:r>
-        <w:rPr>
-          <w:sz w:val="24"/>
-          <w:szCs w:val="24"/>
-        </w:rPr>
-        <w:t>Nominal</w:t>
-      </w:r>
-      <w:r>
-        <w:rPr>
-          <w:sz w:val="24"/>
-          <w:szCs w:val="24"/>
-        </w:rPr>
-        <w:t xml:space="preserve">  (2</w:t>
-      </w:r>
-      <w:r>
-        <w:rPr>
+          <w:b/>
+          <w:bCs/>
+          <w:sz w:val="24"/>
+          <w:szCs w:val="24"/>
+        </w:rPr>
+      </w:pPr>
+      <w:r>
+        <w:rPr>
+          <w:b/>
+          <w:bCs/>
+          <w:sz w:val="24"/>
+          <w:szCs w:val="24"/>
+        </w:rPr>
+        <w:t>Nominal (</w:t>
+      </w:r>
+      <w:r>
+        <w:rPr>
+          <w:b/>
+          <w:bCs/>
+          <w:sz w:val="24"/>
+          <w:szCs w:val="24"/>
+        </w:rPr>
+        <w:t>2</w:t>
+      </w:r>
+      <w:r>
+        <w:rPr>
+          <w:b/>
+          <w:bCs/>
           <w:sz w:val="24"/>
           <w:szCs w:val="24"/>
         </w:rPr>
@@ -491,29 +740,29 @@
     <w:p>
       <w:pPr>
         <w:spacing w:after="0" w:line="312" w:lineRule="auto"/>
-        <w:rPr>
-          <w:sz w:val="24"/>
-          <w:szCs w:val="24"/>
-        </w:rPr>
-      </w:pPr>
-    </w:p>
-    <w:p>
-      <w:pPr>
-        <w:spacing w:after="0" w:line="312" w:lineRule="auto"/>
-        <w:rPr>
-          <w:sz w:val="24"/>
-          <w:szCs w:val="24"/>
-        </w:rPr>
-      </w:pPr>
-    </w:p>
-    <w:p>
-      <w:pPr>
-        <w:spacing w:after="0" w:line="312" w:lineRule="auto"/>
-        <w:rPr>
-          <w:sz w:val="24"/>
-          <w:szCs w:val="24"/>
-        </w:rPr>
-      </w:pPr>
+        <w:ind w:left="1440"/>
+        <w:rPr>
+          <w:sz w:val="24"/>
+          <w:szCs w:val="24"/>
+        </w:rPr>
+      </w:pPr>
+    </w:p>
+    <w:p>
+      <w:pPr>
+        <w:spacing w:after="0" w:line="312" w:lineRule="auto"/>
+        <w:ind w:left="1440"/>
+        <w:rPr>
+          <w:sz w:val="24"/>
+          <w:szCs w:val="24"/>
+        </w:rPr>
+      </w:pPr>
+      <w:r>
+        <w:rPr>
+          <w:sz w:val="24"/>
+          <w:szCs w:val="24"/>
+        </w:rPr>
+        <w:t>This level of measurement describes a variable that can be placed into categories.</w:t>
+      </w:r>
     </w:p>
     <w:p>
       <w:pPr>
@@ -542,12 +791,16 @@
         </w:numPr>
         <w:spacing w:after="0" w:line="312" w:lineRule="auto"/>
         <w:rPr>
-          <w:sz w:val="24"/>
-          <w:szCs w:val="24"/>
-        </w:rPr>
-      </w:pPr>
-      <w:r>
-        <w:rPr>
+          <w:b/>
+          <w:bCs/>
+          <w:sz w:val="24"/>
+          <w:szCs w:val="24"/>
+        </w:rPr>
+      </w:pPr>
+      <w:r>
+        <w:rPr>
+          <w:b/>
+          <w:bCs/>
           <w:sz w:val="24"/>
           <w:szCs w:val="24"/>
         </w:rPr>
@@ -555,6 +808,8 @@
       </w:r>
       <w:r>
         <w:rPr>
+          <w:b/>
+          <w:bCs/>
           <w:sz w:val="24"/>
           <w:szCs w:val="24"/>
         </w:rPr>
@@ -562,6 +817,8 @@
       </w:r>
       <w:r>
         <w:rPr>
+          <w:b/>
+          <w:bCs/>
           <w:sz w:val="24"/>
           <w:szCs w:val="24"/>
         </w:rPr>
@@ -589,17 +846,20 @@
           <w:szCs w:val="24"/>
         </w:rPr>
       </w:pPr>
-    </w:p>
-    <w:p>
-      <w:pPr>
-        <w:pStyle w:val="ListParagraph"/>
-        <w:spacing w:after="0" w:line="312" w:lineRule="auto"/>
-        <w:ind w:left="1440"/>
-        <w:rPr>
-          <w:sz w:val="24"/>
-          <w:szCs w:val="24"/>
-        </w:rPr>
-      </w:pPr>
+      <w:r>
+        <w:rPr>
+          <w:sz w:val="24"/>
+          <w:szCs w:val="24"/>
+        </w:rPr>
+        <w:t xml:space="preserve">This level of measurement describes a variable that </w:t>
+      </w:r>
+      <w:r>
+        <w:rPr>
+          <w:sz w:val="24"/>
+          <w:szCs w:val="24"/>
+        </w:rPr>
+        <w:t>has categories that can be ordered from low to high or high to low.</w:t>
+      </w:r>
     </w:p>
     <w:p>
       <w:pPr>
@@ -632,12 +892,16 @@
         </w:numPr>
         <w:spacing w:after="0" w:line="312" w:lineRule="auto"/>
         <w:rPr>
-          <w:sz w:val="24"/>
-          <w:szCs w:val="24"/>
-        </w:rPr>
-      </w:pPr>
-      <w:r>
-        <w:rPr>
+          <w:b/>
+          <w:bCs/>
+          <w:sz w:val="24"/>
+          <w:szCs w:val="24"/>
+        </w:rPr>
+      </w:pPr>
+      <w:r>
+        <w:rPr>
+          <w:b/>
+          <w:bCs/>
           <w:sz w:val="24"/>
           <w:szCs w:val="24"/>
         </w:rPr>
@@ -645,6 +909,8 @@
       </w:r>
       <w:r>
         <w:rPr>
+          <w:b/>
+          <w:bCs/>
           <w:sz w:val="24"/>
           <w:szCs w:val="24"/>
         </w:rPr>
@@ -652,6 +918,8 @@
       </w:r>
       <w:r>
         <w:rPr>
+          <w:b/>
+          <w:bCs/>
           <w:sz w:val="24"/>
           <w:szCs w:val="24"/>
         </w:rPr>
@@ -679,17 +947,27 @@
           <w:szCs w:val="24"/>
         </w:rPr>
       </w:pPr>
-    </w:p>
-    <w:p>
-      <w:pPr>
-        <w:pStyle w:val="ListParagraph"/>
-        <w:spacing w:after="0" w:line="312" w:lineRule="auto"/>
-        <w:ind w:left="1440"/>
-        <w:rPr>
-          <w:sz w:val="24"/>
-          <w:szCs w:val="24"/>
-        </w:rPr>
-      </w:pPr>
+      <w:r>
+        <w:rPr>
+          <w:sz w:val="24"/>
+          <w:szCs w:val="24"/>
+        </w:rPr>
+        <w:t>This level of measurement describes a variable that has categories that are equidistant from each</w:t>
+      </w:r>
+      <w:r>
+        <w:rPr>
+          <w:sz w:val="24"/>
+          <w:szCs w:val="24"/>
+        </w:rPr>
+        <w:t xml:space="preserve"> </w:t>
+      </w:r>
+      <w:r>
+        <w:rPr>
+          <w:sz w:val="24"/>
+          <w:szCs w:val="24"/>
+        </w:rPr>
+        <w:t>other.</w:t>
+      </w:r>
     </w:p>
     <w:p>
       <w:pPr>
@@ -722,12 +1000,16 @@
         </w:numPr>
         <w:spacing w:after="0" w:line="312" w:lineRule="auto"/>
         <w:rPr>
-          <w:sz w:val="24"/>
-          <w:szCs w:val="24"/>
-        </w:rPr>
-      </w:pPr>
-      <w:r>
-        <w:rPr>
+          <w:b/>
+          <w:bCs/>
+          <w:sz w:val="24"/>
+          <w:szCs w:val="24"/>
+        </w:rPr>
+      </w:pPr>
+      <w:r>
+        <w:rPr>
+          <w:b/>
+          <w:bCs/>
           <w:sz w:val="24"/>
           <w:szCs w:val="24"/>
         </w:rPr>
@@ -735,6 +1017,8 @@
       </w:r>
       <w:r>
         <w:rPr>
+          <w:b/>
+          <w:bCs/>
           <w:sz w:val="24"/>
           <w:szCs w:val="24"/>
         </w:rPr>
@@ -742,6 +1026,8 @@
       </w:r>
       <w:r>
         <w:rPr>
+          <w:b/>
+          <w:bCs/>
           <w:sz w:val="24"/>
           <w:szCs w:val="24"/>
         </w:rPr>
@@ -751,15 +1037,44 @@
     <w:p>
       <w:pPr>
         <w:spacing w:after="0" w:line="312" w:lineRule="auto"/>
-        <w:rPr>
-          <w:sz w:val="24"/>
-          <w:szCs w:val="24"/>
-        </w:rPr>
-      </w:pPr>
-    </w:p>
-    <w:p>
-      <w:pPr>
-        <w:spacing w:after="0" w:line="312" w:lineRule="auto"/>
+        <w:ind w:left="1440"/>
+        <w:rPr>
+          <w:sz w:val="24"/>
+          <w:szCs w:val="24"/>
+        </w:rPr>
+      </w:pPr>
+    </w:p>
+    <w:p>
+      <w:pPr>
+        <w:spacing w:after="0" w:line="312" w:lineRule="auto"/>
+        <w:ind w:left="1440"/>
+        <w:rPr>
+          <w:sz w:val="24"/>
+          <w:szCs w:val="24"/>
+        </w:rPr>
+      </w:pPr>
+      <w:r>
+        <w:rPr>
+          <w:sz w:val="24"/>
+          <w:szCs w:val="24"/>
+        </w:rPr>
+        <w:t>This level of measurement describes a variable that has an absolute zero point.</w:t>
+      </w:r>
+    </w:p>
+    <w:p>
+      <w:pPr>
+        <w:spacing w:after="0" w:line="312" w:lineRule="auto"/>
+        <w:ind w:left="1440"/>
+        <w:rPr>
+          <w:sz w:val="24"/>
+          <w:szCs w:val="24"/>
+        </w:rPr>
+      </w:pPr>
+    </w:p>
+    <w:p>
+      <w:pPr>
+        <w:spacing w:after="0" w:line="312" w:lineRule="auto"/>
+        <w:ind w:left="1440"/>
         <w:rPr>
           <w:sz w:val="24"/>
           <w:szCs w:val="24"/>
@@ -775,12 +1090,16 @@
         </w:numPr>
         <w:spacing w:after="0" w:line="312" w:lineRule="auto"/>
         <w:rPr>
-          <w:sz w:val="24"/>
-          <w:szCs w:val="24"/>
-        </w:rPr>
-      </w:pPr>
-      <w:r>
-        <w:rPr>
+          <w:b/>
+          <w:bCs/>
+          <w:sz w:val="24"/>
+          <w:szCs w:val="24"/>
+        </w:rPr>
+      </w:pPr>
+      <w:r>
+        <w:rPr>
+          <w:b/>
+          <w:bCs/>
           <w:sz w:val="24"/>
           <w:szCs w:val="24"/>
         </w:rPr>
@@ -788,6 +1107,8 @@
       </w:r>
       <w:r>
         <w:rPr>
+          <w:b/>
+          <w:bCs/>
           <w:sz w:val="24"/>
           <w:szCs w:val="24"/>
         </w:rPr>
@@ -795,6 +1116,8 @@
       </w:r>
       <w:r>
         <w:rPr>
+          <w:b/>
+          <w:bCs/>
           <w:sz w:val="24"/>
           <w:szCs w:val="24"/>
         </w:rPr>
@@ -819,12 +1142,16 @@
         </w:numPr>
         <w:spacing w:after="0" w:line="312" w:lineRule="auto"/>
         <w:rPr>
-          <w:sz w:val="24"/>
-          <w:szCs w:val="24"/>
-        </w:rPr>
-      </w:pPr>
-      <w:r>
-        <w:rPr>
+          <w:b/>
+          <w:bCs/>
+          <w:sz w:val="24"/>
+          <w:szCs w:val="24"/>
+        </w:rPr>
+      </w:pPr>
+      <w:r>
+        <w:rPr>
+          <w:b/>
+          <w:bCs/>
           <w:sz w:val="24"/>
           <w:szCs w:val="24"/>
         </w:rPr>
@@ -832,6 +1159,8 @@
       </w:r>
       <w:r>
         <w:rPr>
+          <w:b/>
+          <w:bCs/>
           <w:sz w:val="24"/>
           <w:szCs w:val="24"/>
         </w:rPr>
@@ -839,6 +1168,8 @@
       </w:r>
       <w:r>
         <w:rPr>
+          <w:b/>
+          <w:bCs/>
           <w:sz w:val="24"/>
           <w:szCs w:val="24"/>
         </w:rPr>
@@ -855,6 +1186,83 @@
           <w:szCs w:val="24"/>
         </w:rPr>
       </w:pPr>
+    </w:p>
+    <w:p>
+      <w:pPr>
+        <w:pStyle w:val="ListParagraph"/>
+        <w:numPr>
+          <w:ilvl w:val="1"/>
+          <w:numId w:val="4"/>
+        </w:numPr>
+        <w:spacing w:after="0" w:line="312" w:lineRule="auto"/>
+        <w:rPr>
+          <w:sz w:val="24"/>
+          <w:szCs w:val="24"/>
+        </w:rPr>
+      </w:pPr>
+      <w:r>
+        <w:rPr>
+          <w:sz w:val="24"/>
+          <w:szCs w:val="24"/>
+        </w:rPr>
+        <w:t xml:space="preserve">Gender </w:t>
+      </w:r>
+      <w:r>
+        <w:rPr>
+          <w:sz w:val="24"/>
+          <w:szCs w:val="24"/>
+        </w:rPr>
+        <w:t>(</w:t>
+      </w:r>
+      <w:r>
+        <w:rPr>
+          <w:sz w:val="24"/>
+          <w:szCs w:val="24"/>
+        </w:rPr>
+        <w:t>Male</w:t>
+      </w:r>
+      <w:r>
+        <w:rPr>
+          <w:sz w:val="24"/>
+          <w:szCs w:val="24"/>
+        </w:rPr>
+        <w:t xml:space="preserve">, </w:t>
+      </w:r>
+      <w:r>
+        <w:rPr>
+          <w:sz w:val="24"/>
+          <w:szCs w:val="24"/>
+        </w:rPr>
+        <w:t>Female</w:t>
+      </w:r>
+      <w:r>
+        <w:rPr>
+          <w:sz w:val="24"/>
+          <w:szCs w:val="24"/>
+        </w:rPr>
+        <w:t>)</w:t>
+      </w:r>
+    </w:p>
+    <w:p>
+      <w:pPr>
+        <w:pStyle w:val="ListParagraph"/>
+        <w:numPr>
+          <w:ilvl w:val="1"/>
+          <w:numId w:val="4"/>
+        </w:numPr>
+        <w:spacing w:after="0" w:line="312" w:lineRule="auto"/>
+        <w:rPr>
+          <w:sz w:val="24"/>
+          <w:szCs w:val="24"/>
+        </w:rPr>
+      </w:pPr>
+      <w:r>
+        <w:rPr>
+          <w:sz w:val="24"/>
+          <w:szCs w:val="24"/>
+        </w:rPr>
+        <w:t>Political Affiliation (Republican, Democrat, Green, Libertarian)</w:t>
+      </w:r>
     </w:p>
     <w:p>
       <w:pPr>
@@ -887,12 +1295,16 @@
         </w:numPr>
         <w:spacing w:after="0" w:line="312" w:lineRule="auto"/>
         <w:rPr>
-          <w:sz w:val="24"/>
-          <w:szCs w:val="24"/>
-        </w:rPr>
-      </w:pPr>
-      <w:r>
-        <w:rPr>
+          <w:b/>
+          <w:bCs/>
+          <w:sz w:val="24"/>
+          <w:szCs w:val="24"/>
+        </w:rPr>
+      </w:pPr>
+      <w:r>
+        <w:rPr>
+          <w:b/>
+          <w:bCs/>
           <w:sz w:val="24"/>
           <w:szCs w:val="24"/>
         </w:rPr>
@@ -900,6 +1312,8 @@
       </w:r>
       <w:r>
         <w:rPr>
+          <w:b/>
+          <w:bCs/>
           <w:sz w:val="24"/>
           <w:szCs w:val="24"/>
         </w:rPr>
@@ -907,6 +1321,8 @@
       </w:r>
       <w:r>
         <w:rPr>
+          <w:b/>
+          <w:bCs/>
           <w:sz w:val="24"/>
           <w:szCs w:val="24"/>
         </w:rPr>
@@ -915,21 +1331,102 @@
     </w:p>
     <w:p>
       <w:pPr>
-        <w:spacing w:after="0" w:line="312" w:lineRule="auto"/>
-        <w:rPr>
-          <w:sz w:val="24"/>
-          <w:szCs w:val="24"/>
-        </w:rPr>
-      </w:pPr>
-    </w:p>
-    <w:p>
-      <w:pPr>
-        <w:spacing w:after="0" w:line="312" w:lineRule="auto"/>
-        <w:rPr>
-          <w:sz w:val="24"/>
-          <w:szCs w:val="24"/>
-        </w:rPr>
-      </w:pPr>
+        <w:pStyle w:val="ListParagraph"/>
+        <w:numPr>
+          <w:ilvl w:val="1"/>
+          <w:numId w:val="4"/>
+        </w:numPr>
+        <w:spacing w:after="0" w:line="312" w:lineRule="auto"/>
+        <w:rPr>
+          <w:sz w:val="24"/>
+          <w:szCs w:val="24"/>
+        </w:rPr>
+      </w:pPr>
+      <w:r>
+        <w:rPr>
+          <w:sz w:val="24"/>
+          <w:szCs w:val="24"/>
+        </w:rPr>
+        <w:lastRenderedPageBreak/>
+        <w:t>Starbucks Drink Sizes (</w:t>
+      </w:r>
+      <w:r>
+        <w:rPr>
+          <w:sz w:val="24"/>
+          <w:szCs w:val="24"/>
+        </w:rPr>
+        <w:t>12 ounces, 16 ounces, 20 ounces</w:t>
+      </w:r>
+      <w:r>
+        <w:rPr>
+          <w:sz w:val="24"/>
+          <w:szCs w:val="24"/>
+        </w:rPr>
+        <w:t>)</w:t>
+      </w:r>
+    </w:p>
+    <w:p>
+      <w:pPr>
+        <w:pStyle w:val="ListParagraph"/>
+        <w:numPr>
+          <w:ilvl w:val="1"/>
+          <w:numId w:val="4"/>
+        </w:numPr>
+        <w:spacing w:after="0" w:line="312" w:lineRule="auto"/>
+        <w:rPr>
+          <w:sz w:val="24"/>
+          <w:szCs w:val="24"/>
+        </w:rPr>
+      </w:pPr>
+      <w:r>
+        <w:rPr>
+          <w:sz w:val="24"/>
+          <w:szCs w:val="24"/>
+        </w:rPr>
+        <w:t>Tournament Rankings (1</w:t>
+      </w:r>
+      <w:r>
+        <w:rPr>
+          <w:sz w:val="24"/>
+          <w:szCs w:val="24"/>
+        </w:rPr>
+        <w:t>st</w:t>
+      </w:r>
+      <w:r>
+        <w:rPr>
+          <w:sz w:val="24"/>
+          <w:szCs w:val="24"/>
+        </w:rPr>
+        <w:t xml:space="preserve"> Place, 2</w:t>
+      </w:r>
+      <w:r>
+        <w:rPr>
+          <w:sz w:val="24"/>
+          <w:szCs w:val="24"/>
+        </w:rPr>
+        <w:t>nd</w:t>
+      </w:r>
+      <w:r>
+        <w:rPr>
+          <w:sz w:val="24"/>
+          <w:szCs w:val="24"/>
+        </w:rPr>
+        <w:t xml:space="preserve"> Place, 3</w:t>
+      </w:r>
+      <w:r>
+        <w:rPr>
+          <w:sz w:val="24"/>
+          <w:szCs w:val="24"/>
+        </w:rPr>
+        <w:t>rd</w:t>
+      </w:r>
+      <w:r>
+        <w:rPr>
+          <w:sz w:val="24"/>
+          <w:szCs w:val="24"/>
+        </w:rPr>
+        <w:t xml:space="preserve"> Place) </w:t>
+      </w:r>
     </w:p>
     <w:p>
       <w:pPr>
@@ -958,20 +1455,25 @@
         </w:numPr>
         <w:spacing w:after="0" w:line="312" w:lineRule="auto"/>
         <w:rPr>
-          <w:sz w:val="24"/>
-          <w:szCs w:val="24"/>
-        </w:rPr>
-      </w:pPr>
-      <w:r>
-        <w:rPr>
-          <w:sz w:val="24"/>
-          <w:szCs w:val="24"/>
-        </w:rPr>
-        <w:lastRenderedPageBreak/>
+          <w:b/>
+          <w:bCs/>
+          <w:sz w:val="24"/>
+          <w:szCs w:val="24"/>
+        </w:rPr>
+      </w:pPr>
+      <w:r>
+        <w:rPr>
+          <w:b/>
+          <w:bCs/>
+          <w:sz w:val="24"/>
+          <w:szCs w:val="24"/>
+        </w:rPr>
         <w:t>Interval (be careful – be sure it is interval and not ratio!)</w:t>
       </w:r>
       <w:r>
         <w:rPr>
+          <w:b/>
+          <w:bCs/>
           <w:sz w:val="24"/>
           <w:szCs w:val="24"/>
         </w:rPr>
@@ -979,6 +1481,8 @@
       </w:r>
       <w:r>
         <w:rPr>
+          <w:b/>
+          <w:bCs/>
           <w:sz w:val="24"/>
           <w:szCs w:val="24"/>
         </w:rPr>
@@ -996,21 +1500,80 @@
     </w:p>
     <w:p>
       <w:pPr>
-        <w:spacing w:after="0" w:line="312" w:lineRule="auto"/>
-        <w:rPr>
-          <w:sz w:val="24"/>
-          <w:szCs w:val="24"/>
-        </w:rPr>
-      </w:pPr>
-    </w:p>
-    <w:p>
-      <w:pPr>
-        <w:spacing w:after="0" w:line="312" w:lineRule="auto"/>
-        <w:rPr>
-          <w:sz w:val="24"/>
-          <w:szCs w:val="24"/>
-        </w:rPr>
-      </w:pPr>
+        <w:pStyle w:val="ListParagraph"/>
+        <w:numPr>
+          <w:ilvl w:val="1"/>
+          <w:numId w:val="4"/>
+        </w:numPr>
+        <w:spacing w:after="0" w:line="312" w:lineRule="auto"/>
+        <w:rPr>
+          <w:sz w:val="24"/>
+          <w:szCs w:val="24"/>
+        </w:rPr>
+      </w:pPr>
+      <w:r>
+        <w:rPr>
+          <w:sz w:val="24"/>
+          <w:szCs w:val="24"/>
+        </w:rPr>
+        <w:t xml:space="preserve">Celsius/Fahrenheit </w:t>
+      </w:r>
+      <w:r>
+        <w:rPr>
+          <w:sz w:val="24"/>
+          <w:szCs w:val="24"/>
+        </w:rPr>
+        <w:t>T</w:t>
+      </w:r>
+      <w:r>
+        <w:rPr>
+          <w:sz w:val="24"/>
+          <w:szCs w:val="24"/>
+        </w:rPr>
+        <w:t xml:space="preserve">emperature </w:t>
+      </w:r>
+      <w:r>
+        <w:rPr>
+          <w:sz w:val="24"/>
+          <w:szCs w:val="24"/>
+        </w:rPr>
+        <w:t>S</w:t>
+      </w:r>
+      <w:r>
+        <w:rPr>
+          <w:sz w:val="24"/>
+          <w:szCs w:val="24"/>
+        </w:rPr>
+        <w:t>cale</w:t>
+      </w:r>
+    </w:p>
+    <w:p>
+      <w:pPr>
+        <w:pStyle w:val="ListParagraph"/>
+        <w:numPr>
+          <w:ilvl w:val="1"/>
+          <w:numId w:val="4"/>
+        </w:numPr>
+        <w:spacing w:after="0" w:line="312" w:lineRule="auto"/>
+        <w:rPr>
+          <w:sz w:val="24"/>
+          <w:szCs w:val="24"/>
+        </w:rPr>
+      </w:pPr>
+      <w:r>
+        <w:rPr>
+          <w:sz w:val="24"/>
+          <w:szCs w:val="24"/>
+        </w:rPr>
+        <w:t>Calendar Dates</w:t>
+      </w:r>
+      <w:r>
+        <w:rPr>
+          <w:sz w:val="24"/>
+          <w:szCs w:val="24"/>
+        </w:rPr>
+        <w:tab/>
+      </w:r>
     </w:p>
     <w:p>
       <w:pPr>
@@ -1039,12 +1602,16 @@
         </w:numPr>
         <w:spacing w:after="0" w:line="312" w:lineRule="auto"/>
         <w:rPr>
-          <w:sz w:val="24"/>
-          <w:szCs w:val="24"/>
-        </w:rPr>
-      </w:pPr>
-      <w:r>
-        <w:rPr>
+          <w:b/>
+          <w:bCs/>
+          <w:sz w:val="24"/>
+          <w:szCs w:val="24"/>
+        </w:rPr>
+      </w:pPr>
+      <w:r>
+        <w:rPr>
+          <w:b/>
+          <w:bCs/>
           <w:sz w:val="24"/>
           <w:szCs w:val="24"/>
         </w:rPr>
@@ -1052,6 +1619,8 @@
       </w:r>
       <w:r>
         <w:rPr>
+          <w:b/>
+          <w:bCs/>
           <w:sz w:val="24"/>
           <w:szCs w:val="24"/>
         </w:rPr>
@@ -1059,6 +1628,8 @@
       </w:r>
       <w:r>
         <w:rPr>
+          <w:b/>
+          <w:bCs/>
           <w:sz w:val="24"/>
           <w:szCs w:val="24"/>
         </w:rPr>
@@ -1073,6 +1644,69 @@
           <w:szCs w:val="24"/>
         </w:rPr>
       </w:pPr>
+    </w:p>
+    <w:p>
+      <w:pPr>
+        <w:pStyle w:val="ListParagraph"/>
+        <w:numPr>
+          <w:ilvl w:val="1"/>
+          <w:numId w:val="4"/>
+        </w:numPr>
+        <w:spacing w:after="0" w:line="312" w:lineRule="auto"/>
+        <w:rPr>
+          <w:sz w:val="24"/>
+          <w:szCs w:val="24"/>
+        </w:rPr>
+      </w:pPr>
+      <w:r>
+        <w:rPr>
+          <w:sz w:val="24"/>
+          <w:szCs w:val="24"/>
+        </w:rPr>
+        <w:t>Annual Sales</w:t>
+      </w:r>
+    </w:p>
+    <w:p>
+      <w:pPr>
+        <w:pStyle w:val="ListParagraph"/>
+        <w:numPr>
+          <w:ilvl w:val="1"/>
+          <w:numId w:val="4"/>
+        </w:numPr>
+        <w:spacing w:after="0" w:line="312" w:lineRule="auto"/>
+        <w:rPr>
+          <w:sz w:val="24"/>
+          <w:szCs w:val="24"/>
+        </w:rPr>
+      </w:pPr>
+      <w:r>
+        <w:rPr>
+          <w:sz w:val="24"/>
+          <w:szCs w:val="24"/>
+        </w:rPr>
+        <w:t>Market Share</w:t>
+      </w:r>
+    </w:p>
+    <w:p>
+      <w:pPr>
+        <w:pStyle w:val="ListParagraph"/>
+        <w:numPr>
+          <w:ilvl w:val="1"/>
+          <w:numId w:val="4"/>
+        </w:numPr>
+        <w:spacing w:after="0" w:line="312" w:lineRule="auto"/>
+        <w:rPr>
+          <w:sz w:val="24"/>
+          <w:szCs w:val="24"/>
+        </w:rPr>
+      </w:pPr>
+      <w:r>
+        <w:rPr>
+          <w:sz w:val="24"/>
+          <w:szCs w:val="24"/>
+        </w:rPr>
+        <w:t>Distance Travelled</w:t>
+      </w:r>
     </w:p>
     <w:p>
       <w:pPr>
@@ -1092,12 +1726,16 @@
         </w:numPr>
         <w:spacing w:after="0" w:line="312" w:lineRule="auto"/>
         <w:rPr>
-          <w:sz w:val="24"/>
-          <w:szCs w:val="24"/>
-        </w:rPr>
-      </w:pPr>
-      <w:r>
-        <w:rPr>
+          <w:b/>
+          <w:bCs/>
+          <w:sz w:val="24"/>
+          <w:szCs w:val="24"/>
+        </w:rPr>
+      </w:pPr>
+      <w:r>
+        <w:rPr>
+          <w:b/>
+          <w:bCs/>
           <w:sz w:val="24"/>
           <w:szCs w:val="24"/>
         </w:rPr>
@@ -1105,6 +1743,8 @@
       </w:r>
       <w:r>
         <w:rPr>
+          <w:b/>
+          <w:bCs/>
           <w:sz w:val="24"/>
           <w:szCs w:val="24"/>
         </w:rPr>
@@ -1112,6 +1752,8 @@
       </w:r>
       <w:r>
         <w:rPr>
+          <w:b/>
+          <w:bCs/>
           <w:sz w:val="24"/>
           <w:szCs w:val="24"/>
         </w:rPr>
@@ -1119,6 +1761,8 @@
       </w:r>
       <w:r>
         <w:rPr>
+          <w:b/>
+          <w:bCs/>
           <w:sz w:val="24"/>
           <w:szCs w:val="24"/>
         </w:rPr>
@@ -1126,6 +1770,8 @@
       </w:r>
       <w:r>
         <w:rPr>
+          <w:b/>
+          <w:bCs/>
           <w:sz w:val="24"/>
           <w:szCs w:val="24"/>
         </w:rPr>
@@ -1133,6 +1779,8 @@
       </w:r>
       <w:r>
         <w:rPr>
+          <w:b/>
+          <w:bCs/>
           <w:sz w:val="24"/>
           <w:szCs w:val="24"/>
         </w:rPr>
@@ -1150,39 +1798,45 @@
     </w:p>
     <w:p>
       <w:pPr>
-        <w:spacing w:after="0" w:line="312" w:lineRule="auto"/>
-        <w:rPr>
-          <w:sz w:val="24"/>
-          <w:szCs w:val="24"/>
-        </w:rPr>
-      </w:pPr>
-    </w:p>
-    <w:p>
-      <w:pPr>
-        <w:spacing w:after="0" w:line="312" w:lineRule="auto"/>
-        <w:rPr>
-          <w:sz w:val="24"/>
-          <w:szCs w:val="24"/>
-        </w:rPr>
-      </w:pPr>
-    </w:p>
-    <w:p>
-      <w:pPr>
-        <w:spacing w:after="0" w:line="312" w:lineRule="auto"/>
-        <w:rPr>
-          <w:sz w:val="24"/>
-          <w:szCs w:val="24"/>
-        </w:rPr>
-      </w:pPr>
-    </w:p>
-    <w:p>
-      <w:pPr>
-        <w:spacing w:after="0" w:line="312" w:lineRule="auto"/>
-        <w:rPr>
-          <w:sz w:val="24"/>
-          <w:szCs w:val="24"/>
-        </w:rPr>
-      </w:pPr>
+        <w:pStyle w:val="ListParagraph"/>
+        <w:numPr>
+          <w:ilvl w:val="0"/>
+          <w:numId w:val="5"/>
+        </w:numPr>
+        <w:spacing w:after="0" w:line="312" w:lineRule="auto"/>
+        <w:rPr>
+          <w:sz w:val="24"/>
+          <w:szCs w:val="24"/>
+        </w:rPr>
+      </w:pPr>
+      <w:r>
+        <w:rPr>
+          <w:sz w:val="24"/>
+          <w:szCs w:val="24"/>
+        </w:rPr>
+        <w:t>Number of Dependent Variables</w:t>
+      </w:r>
+    </w:p>
+    <w:p>
+      <w:pPr>
+        <w:pStyle w:val="ListParagraph"/>
+        <w:numPr>
+          <w:ilvl w:val="0"/>
+          <w:numId w:val="5"/>
+        </w:numPr>
+        <w:spacing w:after="0" w:line="312" w:lineRule="auto"/>
+        <w:rPr>
+          <w:sz w:val="24"/>
+          <w:szCs w:val="24"/>
+        </w:rPr>
+      </w:pPr>
+      <w:r>
+        <w:rPr>
+          <w:sz w:val="24"/>
+          <w:szCs w:val="24"/>
+        </w:rPr>
+        <w:t>Nature of Independent Variables</w:t>
+      </w:r>
     </w:p>
     <w:p>
       <w:pPr>
@@ -1211,12 +1865,16 @@
         </w:numPr>
         <w:spacing w:after="0" w:line="312" w:lineRule="auto"/>
         <w:rPr>
-          <w:sz w:val="24"/>
-          <w:szCs w:val="24"/>
-        </w:rPr>
-      </w:pPr>
-      <w:r>
-        <w:rPr>
+          <w:b/>
+          <w:bCs/>
+          <w:sz w:val="24"/>
+          <w:szCs w:val="24"/>
+        </w:rPr>
+      </w:pPr>
+      <w:r>
+        <w:rPr>
+          <w:b/>
+          <w:bCs/>
           <w:sz w:val="24"/>
           <w:szCs w:val="24"/>
         </w:rPr>
@@ -1224,15 +1882,17 @@
       </w:r>
       <w:r>
         <w:rPr>
+          <w:b/>
+          <w:bCs/>
           <w:sz w:val="24"/>
           <w:szCs w:val="24"/>
         </w:rPr>
         <w:t xml:space="preserve"> (4</w:t>
       </w:r>
-      <w:bookmarkStart w:id="0" w:name="_GoBack"/>
-      <w:bookmarkEnd w:id="0"/>
-      <w:r>
-        <w:rPr>
+      <w:r>
+        <w:rPr>
+          <w:b/>
+          <w:bCs/>
           <w:sz w:val="24"/>
           <w:szCs w:val="24"/>
         </w:rPr>
@@ -1258,120 +1918,72 @@
           <w:szCs w:val="24"/>
         </w:rPr>
       </w:pPr>
-    </w:p>
-    <w:p>
-      <w:pPr>
-        <w:pStyle w:val="ListParagraph"/>
-        <w:spacing w:after="0" w:line="312" w:lineRule="auto"/>
-        <w:rPr>
-          <w:sz w:val="24"/>
-          <w:szCs w:val="24"/>
-        </w:rPr>
-      </w:pPr>
-    </w:p>
-    <w:p>
-      <w:pPr>
-        <w:pStyle w:val="ListParagraph"/>
-        <w:spacing w:after="0" w:line="312" w:lineRule="auto"/>
-        <w:rPr>
-          <w:sz w:val="24"/>
-          <w:szCs w:val="24"/>
-        </w:rPr>
-      </w:pPr>
-    </w:p>
-    <w:p>
-      <w:pPr>
-        <w:pStyle w:val="ListParagraph"/>
-        <w:spacing w:after="0" w:line="312" w:lineRule="auto"/>
-        <w:rPr>
-          <w:sz w:val="24"/>
-          <w:szCs w:val="24"/>
-        </w:rPr>
-      </w:pPr>
-    </w:p>
-    <w:p>
-      <w:pPr>
-        <w:pStyle w:val="ListParagraph"/>
-        <w:spacing w:after="0" w:line="312" w:lineRule="auto"/>
-        <w:rPr>
-          <w:sz w:val="24"/>
-          <w:szCs w:val="24"/>
-        </w:rPr>
-      </w:pPr>
-    </w:p>
-    <w:p>
-      <w:pPr>
-        <w:pStyle w:val="ListParagraph"/>
-        <w:spacing w:after="0" w:line="312" w:lineRule="auto"/>
-        <w:rPr>
-          <w:sz w:val="24"/>
-          <w:szCs w:val="24"/>
-        </w:rPr>
-      </w:pPr>
-    </w:p>
-    <w:p>
-      <w:pPr>
-        <w:pStyle w:val="ListParagraph"/>
-        <w:spacing w:after="0" w:line="312" w:lineRule="auto"/>
-        <w:rPr>
-          <w:sz w:val="24"/>
-          <w:szCs w:val="24"/>
-        </w:rPr>
-      </w:pPr>
-    </w:p>
-    <w:p>
-      <w:pPr>
-        <w:pStyle w:val="ListParagraph"/>
-        <w:spacing w:after="0" w:line="312" w:lineRule="auto"/>
-        <w:rPr>
-          <w:sz w:val="24"/>
-          <w:szCs w:val="24"/>
-        </w:rPr>
-      </w:pPr>
-    </w:p>
-    <w:p>
-      <w:pPr>
-        <w:pStyle w:val="ListParagraph"/>
-        <w:spacing w:after="0" w:line="312" w:lineRule="auto"/>
-        <w:rPr>
-          <w:sz w:val="24"/>
-          <w:szCs w:val="24"/>
-        </w:rPr>
-      </w:pPr>
-    </w:p>
-    <w:p>
-      <w:pPr>
-        <w:spacing w:after="0" w:line="240" w:lineRule="auto"/>
-      </w:pPr>
-    </w:p>
-    <w:p>
-      <w:pPr>
-        <w:spacing w:after="0" w:line="240" w:lineRule="auto"/>
-      </w:pPr>
-    </w:p>
-    <w:p>
-      <w:pPr>
-        <w:spacing w:after="0" w:line="240" w:lineRule="auto"/>
-      </w:pPr>
-    </w:p>
-    <w:p>
-      <w:pPr>
-        <w:spacing w:after="0" w:line="240" w:lineRule="auto"/>
-      </w:pPr>
-    </w:p>
-    <w:p>
-      <w:pPr>
-        <w:spacing w:after="0" w:line="240" w:lineRule="auto"/>
-      </w:pPr>
-    </w:p>
-    <w:p>
-      <w:pPr>
-        <w:spacing w:after="0" w:line="240" w:lineRule="auto"/>
-      </w:pPr>
-    </w:p>
-    <w:p>
-      <w:pPr>
-        <w:spacing w:after="0" w:line="240" w:lineRule="auto"/>
+      <w:r>
+        <w:rPr>
+          <w:sz w:val="24"/>
+          <w:szCs w:val="24"/>
+        </w:rPr>
+        <w:t>Descriptive statistics summarize the characteristics of a dataset</w:t>
+      </w:r>
+      <w:r>
+        <w:rPr>
+          <w:sz w:val="24"/>
+          <w:szCs w:val="24"/>
+        </w:rPr>
+        <w:t>; therefore, they do not allow us to make conclusions beyond the summarized data.</w:t>
+      </w:r>
+      <w:r>
+        <w:rPr>
+          <w:sz w:val="24"/>
+          <w:szCs w:val="24"/>
+        </w:rPr>
+        <w:t xml:space="preserve"> I</w:t>
+      </w:r>
+      <w:r>
+        <w:rPr>
+          <w:sz w:val="24"/>
+          <w:szCs w:val="24"/>
+        </w:rPr>
+        <w:t>nferential statistics enable the testing of a hypothesis</w:t>
+      </w:r>
+      <w:r>
+        <w:rPr>
+          <w:sz w:val="24"/>
+          <w:szCs w:val="24"/>
+        </w:rPr>
+        <w:t xml:space="preserve"> by </w:t>
+      </w:r>
+      <w:r>
+        <w:rPr>
+          <w:sz w:val="24"/>
+          <w:szCs w:val="24"/>
+        </w:rPr>
+        <w:t>analyzing</w:t>
+      </w:r>
+      <w:r>
+        <w:rPr>
+          <w:sz w:val="24"/>
+          <w:szCs w:val="24"/>
+        </w:rPr>
+        <w:t xml:space="preserve"> data from samples and making generalizations about a population.</w:t>
+      </w:r>
+    </w:p>
+    <w:p>
+      <w:pPr>
+        <w:spacing w:after="0" w:line="240" w:lineRule="auto"/>
+        <w:rPr>
+          <w:sz w:val="24"/>
+          <w:szCs w:val="24"/>
+        </w:rPr>
+      </w:pPr>
+    </w:p>
+    <w:p>
+      <w:pPr>
+        <w:spacing w:after="0" w:line="240" w:lineRule="auto"/>
+        <w:rPr>
+          <w:sz w:val="24"/>
+          <w:szCs w:val="24"/>
+        </w:rPr>
       </w:pPr>
     </w:p>
     <w:p>
@@ -1382,9 +1994,20 @@
           <w:numId w:val="1"/>
         </w:numPr>
         <w:spacing w:after="0" w:line="240" w:lineRule="auto"/>
-      </w:pPr>
-      <w:r>
-        <w:lastRenderedPageBreak/>
+        <w:rPr>
+          <w:b/>
+          <w:bCs/>
+          <w:sz w:val="24"/>
+          <w:szCs w:val="24"/>
+        </w:rPr>
+      </w:pPr>
+      <w:r>
+        <w:rPr>
+          <w:b/>
+          <w:bCs/>
+          <w:sz w:val="24"/>
+          <w:szCs w:val="24"/>
+        </w:rPr>
         <w:t xml:space="preserve">Almost every statistical technique you will come across has some sort of assumptions – even non-parametric statistics.  </w:t>
       </w:r>
     </w:p>
@@ -1392,6 +2015,10 @@
       <w:pPr>
         <w:pStyle w:val="ListParagraph"/>
         <w:spacing w:after="0" w:line="240" w:lineRule="auto"/>
+        <w:rPr>
+          <w:sz w:val="24"/>
+          <w:szCs w:val="24"/>
+        </w:rPr>
       </w:pPr>
     </w:p>
     <w:p>
@@ -1402,47 +2029,105 @@
           <w:numId w:val="1"/>
         </w:numPr>
         <w:spacing w:after="0" w:line="240" w:lineRule="auto"/>
-      </w:pPr>
-      <w:r>
-        <w:t>Name one benefit of that assumptions of a test provides you</w:t>
-      </w:r>
-      <w:r>
+        <w:rPr>
+          <w:b/>
+          <w:bCs/>
+          <w:sz w:val="24"/>
+          <w:szCs w:val="24"/>
+        </w:rPr>
+      </w:pPr>
+      <w:r>
+        <w:rPr>
+          <w:b/>
+          <w:bCs/>
+          <w:sz w:val="24"/>
+          <w:szCs w:val="24"/>
+        </w:rPr>
+        <w:t>Name one benefit that assumptions of a test provide you</w:t>
+      </w:r>
+      <w:r>
+        <w:rPr>
+          <w:b/>
+          <w:bCs/>
+          <w:sz w:val="24"/>
+          <w:szCs w:val="24"/>
+        </w:rPr>
         <w:t xml:space="preserve"> (2 points)</w:t>
       </w:r>
     </w:p>
     <w:p>
       <w:pPr>
-        <w:spacing w:after="0" w:line="240" w:lineRule="auto"/>
-      </w:pPr>
-    </w:p>
-    <w:p>
-      <w:pPr>
-        <w:spacing w:after="0" w:line="240" w:lineRule="auto"/>
-      </w:pPr>
-    </w:p>
-    <w:p>
-      <w:pPr>
-        <w:spacing w:after="0" w:line="240" w:lineRule="auto"/>
-      </w:pPr>
-    </w:p>
-    <w:p>
-      <w:pPr>
-        <w:spacing w:after="0" w:line="240" w:lineRule="auto"/>
-      </w:pPr>
-    </w:p>
-    <w:p>
-      <w:pPr>
-        <w:spacing w:after="0" w:line="240" w:lineRule="auto"/>
-      </w:pPr>
-    </w:p>
-    <w:p>
-      <w:pPr>
-        <w:spacing w:after="0" w:line="240" w:lineRule="auto"/>
-      </w:pPr>
-    </w:p>
-    <w:p>
-      <w:pPr>
-        <w:spacing w:after="0" w:line="240" w:lineRule="auto"/>
+        <w:pStyle w:val="ListParagraph"/>
+        <w:spacing w:after="0" w:line="240" w:lineRule="auto"/>
+        <w:ind w:left="1440"/>
+        <w:rPr>
+          <w:b/>
+          <w:bCs/>
+          <w:sz w:val="24"/>
+          <w:szCs w:val="24"/>
+        </w:rPr>
+      </w:pPr>
+    </w:p>
+    <w:p>
+      <w:pPr>
+        <w:pStyle w:val="ListParagraph"/>
+        <w:numPr>
+          <w:ilvl w:val="0"/>
+          <w:numId w:val="6"/>
+        </w:numPr>
+        <w:spacing w:after="0" w:line="240" w:lineRule="auto"/>
+        <w:rPr>
+          <w:sz w:val="24"/>
+          <w:szCs w:val="24"/>
+        </w:rPr>
+      </w:pPr>
+      <w:r>
+        <w:rPr>
+          <w:sz w:val="24"/>
+          <w:szCs w:val="24"/>
+        </w:rPr>
+        <w:t xml:space="preserve">Allow you to draw reliable interpretation and conclusions </w:t>
+      </w:r>
+      <w:r>
+        <w:rPr>
+          <w:sz w:val="24"/>
+          <w:szCs w:val="24"/>
+        </w:rPr>
+        <w:t>from</w:t>
+      </w:r>
+      <w:r>
+        <w:rPr>
+          <w:sz w:val="24"/>
+          <w:szCs w:val="24"/>
+        </w:rPr>
+        <w:t xml:space="preserve"> research</w:t>
+      </w:r>
+    </w:p>
+    <w:p>
+      <w:pPr>
+        <w:spacing w:after="0" w:line="240" w:lineRule="auto"/>
+        <w:rPr>
+          <w:sz w:val="24"/>
+          <w:szCs w:val="24"/>
+        </w:rPr>
+      </w:pPr>
+    </w:p>
+    <w:p>
+      <w:pPr>
+        <w:spacing w:after="0" w:line="240" w:lineRule="auto"/>
+        <w:rPr>
+          <w:sz w:val="24"/>
+          <w:szCs w:val="24"/>
+        </w:rPr>
+      </w:pPr>
+    </w:p>
+    <w:p>
+      <w:pPr>
+        <w:spacing w:after="0" w:line="240" w:lineRule="auto"/>
+        <w:rPr>
+          <w:sz w:val="24"/>
+          <w:szCs w:val="24"/>
+        </w:rPr>
       </w:pPr>
     </w:p>
     <w:p>
@@ -1453,64 +2138,124 @@
           <w:numId w:val="1"/>
         </w:numPr>
         <w:spacing w:after="0" w:line="240" w:lineRule="auto"/>
-      </w:pPr>
-      <w:r>
+        <w:rPr>
+          <w:b/>
+          <w:bCs/>
+          <w:sz w:val="24"/>
+          <w:szCs w:val="24"/>
+        </w:rPr>
+      </w:pPr>
+      <w:r>
+        <w:rPr>
+          <w:b/>
+          <w:bCs/>
+          <w:sz w:val="24"/>
+          <w:szCs w:val="24"/>
+        </w:rPr>
         <w:t xml:space="preserve">Name one </w:t>
       </w:r>
       <w:r>
+        <w:rPr>
+          <w:b/>
+          <w:bCs/>
+          <w:sz w:val="24"/>
+          <w:szCs w:val="24"/>
+        </w:rPr>
         <w:t>cost</w:t>
       </w:r>
       <w:r>
+        <w:rPr>
+          <w:b/>
+          <w:bCs/>
+          <w:sz w:val="24"/>
+          <w:szCs w:val="24"/>
+        </w:rPr>
         <w:t xml:space="preserve"> th</w:t>
       </w:r>
       <w:r>
+        <w:rPr>
+          <w:b/>
+          <w:bCs/>
+          <w:sz w:val="24"/>
+          <w:szCs w:val="24"/>
+        </w:rPr>
         <w:t>at assumptions of a test carry</w:t>
       </w:r>
       <w:r>
-        <w:t xml:space="preserve"> </w:t>
-      </w:r>
-      <w:r>
+        <w:rPr>
+          <w:b/>
+          <w:bCs/>
+          <w:sz w:val="24"/>
+          <w:szCs w:val="24"/>
+        </w:rPr>
         <w:t xml:space="preserve"> (2 points)</w:t>
       </w:r>
     </w:p>
     <w:p>
       <w:pPr>
         <w:spacing w:after="0" w:line="240" w:lineRule="auto"/>
-      </w:pPr>
-    </w:p>
-    <w:p>
-      <w:pPr>
-        <w:spacing w:after="0" w:line="240" w:lineRule="auto"/>
-      </w:pPr>
-    </w:p>
-    <w:p>
-      <w:pPr>
-        <w:spacing w:after="0" w:line="240" w:lineRule="auto"/>
-      </w:pPr>
-    </w:p>
-    <w:p>
-      <w:pPr>
-        <w:spacing w:after="0" w:line="240" w:lineRule="auto"/>
-      </w:pPr>
-    </w:p>
-    <w:p>
-      <w:pPr>
-        <w:spacing w:after="0" w:line="240" w:lineRule="auto"/>
-      </w:pPr>
-    </w:p>
-    <w:p>
-      <w:pPr>
-        <w:spacing w:after="0" w:line="240" w:lineRule="auto"/>
-      </w:pPr>
-    </w:p>
-    <w:p>
-      <w:pPr>
-        <w:spacing w:after="0" w:line="240" w:lineRule="auto"/>
-      </w:pPr>
-    </w:p>
-    <w:p>
-      <w:pPr>
-        <w:spacing w:after="0" w:line="240" w:lineRule="auto"/>
+        <w:rPr>
+          <w:sz w:val="24"/>
+          <w:szCs w:val="24"/>
+        </w:rPr>
+      </w:pPr>
+    </w:p>
+    <w:p>
+      <w:pPr>
+        <w:spacing w:after="0" w:line="240" w:lineRule="auto"/>
+        <w:ind w:left="1440"/>
+        <w:rPr>
+          <w:sz w:val="24"/>
+          <w:szCs w:val="24"/>
+        </w:rPr>
+      </w:pPr>
+    </w:p>
+    <w:p>
+      <w:pPr>
+        <w:pStyle w:val="ListParagraph"/>
+        <w:numPr>
+          <w:ilvl w:val="0"/>
+          <w:numId w:val="7"/>
+        </w:numPr>
+        <w:spacing w:after="0" w:line="240" w:lineRule="auto"/>
+        <w:rPr>
+          <w:sz w:val="24"/>
+          <w:szCs w:val="24"/>
+        </w:rPr>
+      </w:pPr>
+      <w:r>
+        <w:rPr>
+          <w:sz w:val="24"/>
+          <w:szCs w:val="24"/>
+        </w:rPr>
+        <w:t>Choosing an incorrect assumption may generate wildly inaccurate conclusions</w:t>
+      </w:r>
+    </w:p>
+    <w:p>
+      <w:pPr>
+        <w:spacing w:after="0" w:line="240" w:lineRule="auto"/>
+        <w:rPr>
+          <w:sz w:val="24"/>
+          <w:szCs w:val="24"/>
+        </w:rPr>
+      </w:pPr>
+    </w:p>
+    <w:p>
+      <w:pPr>
+        <w:spacing w:after="0" w:line="240" w:lineRule="auto"/>
+        <w:rPr>
+          <w:sz w:val="24"/>
+          <w:szCs w:val="24"/>
+        </w:rPr>
+      </w:pPr>
+    </w:p>
+    <w:p>
+      <w:pPr>
+        <w:spacing w:after="0" w:line="240" w:lineRule="auto"/>
+        <w:rPr>
+          <w:sz w:val="24"/>
+          <w:szCs w:val="24"/>
+        </w:rPr>
       </w:pPr>
     </w:p>
     <w:p>
@@ -1521,87 +2266,73 @@
           <w:numId w:val="1"/>
         </w:numPr>
         <w:spacing w:after="0" w:line="240" w:lineRule="auto"/>
-      </w:pPr>
-      <w:r>
+        <w:rPr>
+          <w:b/>
+          <w:bCs/>
+          <w:sz w:val="24"/>
+          <w:szCs w:val="24"/>
+        </w:rPr>
+      </w:pPr>
+      <w:r>
+        <w:rPr>
+          <w:b/>
+          <w:bCs/>
+          <w:sz w:val="24"/>
+          <w:szCs w:val="24"/>
+        </w:rPr>
         <w:t>What happens if you violate the assumptions of a statistical test?  Do the statistical police come and arrest you?</w:t>
       </w:r>
       <w:r>
+        <w:rPr>
+          <w:b/>
+          <w:bCs/>
+          <w:sz w:val="24"/>
+          <w:szCs w:val="24"/>
+        </w:rPr>
         <w:t xml:space="preserve"> (4 points)</w:t>
       </w:r>
     </w:p>
     <w:p>
       <w:pPr>
         <w:spacing w:after="0" w:line="240" w:lineRule="auto"/>
-      </w:pPr>
-    </w:p>
-    <w:p>
-      <w:pPr>
-        <w:spacing w:after="0" w:line="240" w:lineRule="auto"/>
-      </w:pPr>
-    </w:p>
-    <w:p>
-      <w:pPr>
-        <w:spacing w:after="0" w:line="240" w:lineRule="auto"/>
-      </w:pPr>
-    </w:p>
-    <w:p>
-      <w:pPr>
-        <w:spacing w:after="0" w:line="240" w:lineRule="auto"/>
-      </w:pPr>
-    </w:p>
-    <w:p>
-      <w:pPr>
-        <w:spacing w:after="0" w:line="240" w:lineRule="auto"/>
-      </w:pPr>
-    </w:p>
-    <w:p>
-      <w:pPr>
-        <w:spacing w:after="0" w:line="240" w:lineRule="auto"/>
-      </w:pPr>
-    </w:p>
-    <w:p>
-      <w:pPr>
-        <w:spacing w:after="0" w:line="240" w:lineRule="auto"/>
-      </w:pPr>
-    </w:p>
-    <w:p>
-      <w:pPr>
-        <w:spacing w:after="0" w:line="240" w:lineRule="auto"/>
-      </w:pPr>
-    </w:p>
-    <w:p>
-      <w:pPr>
-        <w:spacing w:after="0" w:line="240" w:lineRule="auto"/>
-      </w:pPr>
-    </w:p>
-    <w:p>
-      <w:pPr>
-        <w:spacing w:after="0" w:line="240" w:lineRule="auto"/>
-      </w:pPr>
-    </w:p>
-    <w:p>
-      <w:pPr>
-        <w:spacing w:after="0" w:line="240" w:lineRule="auto"/>
-      </w:pPr>
-    </w:p>
-    <w:p>
-      <w:pPr>
-        <w:spacing w:after="0" w:line="240" w:lineRule="auto"/>
-      </w:pPr>
-    </w:p>
-    <w:p>
-      <w:r>
-        <w:br w:type="page"/>
-      </w:r>
-    </w:p>
-    <w:p>
-      <w:pPr>
-        <w:spacing w:after="0" w:line="240" w:lineRule="auto"/>
-      </w:pPr>
-    </w:p>
-    <w:p>
-      <w:pPr>
-        <w:spacing w:after="0" w:line="240" w:lineRule="auto"/>
+        <w:rPr>
+          <w:sz w:val="24"/>
+          <w:szCs w:val="24"/>
+        </w:rPr>
+      </w:pPr>
+    </w:p>
+    <w:p>
+      <w:pPr>
+        <w:ind w:left="720"/>
+        <w:rPr>
+          <w:sz w:val="24"/>
+          <w:szCs w:val="24"/>
+        </w:rPr>
+      </w:pPr>
+      <w:r>
+        <w:rPr>
+          <w:sz w:val="24"/>
+          <w:szCs w:val="24"/>
+        </w:rPr>
+        <w:t>When the assumptions of a statistical test are violated, the results of the analysis may be misleading or completely inaccurate.</w:t>
+      </w:r>
+    </w:p>
+    <w:p>
+      <w:pPr>
+        <w:spacing w:after="0" w:line="240" w:lineRule="auto"/>
+        <w:rPr>
+          <w:sz w:val="24"/>
+          <w:szCs w:val="24"/>
+        </w:rPr>
+      </w:pPr>
+    </w:p>
+    <w:p>
+      <w:pPr>
+        <w:spacing w:after="0" w:line="240" w:lineRule="auto"/>
+        <w:rPr>
+          <w:sz w:val="24"/>
+          <w:szCs w:val="24"/>
+        </w:rPr>
       </w:pPr>
     </w:p>
     <w:p>
@@ -1612,30 +2343,66 @@
           <w:numId w:val="1"/>
         </w:numPr>
         <w:spacing w:after="0" w:line="240" w:lineRule="auto"/>
-      </w:pPr>
-      <w:r>
+        <w:rPr>
+          <w:b/>
+          <w:bCs/>
+          <w:sz w:val="24"/>
+          <w:szCs w:val="24"/>
+        </w:rPr>
+      </w:pPr>
+      <w:r>
+        <w:rPr>
+          <w:b/>
+          <w:bCs/>
+          <w:sz w:val="24"/>
+          <w:szCs w:val="24"/>
+        </w:rPr>
         <w:t xml:space="preserve">Using the IDRE chart, suggest the appropriate statistical test for each of the following </w:t>
       </w:r>
       <w:r>
+        <w:rPr>
+          <w:b/>
+          <w:bCs/>
+          <w:sz w:val="24"/>
+          <w:szCs w:val="24"/>
+        </w:rPr>
         <w:t xml:space="preserve">business </w:t>
       </w:r>
       <w:r>
+        <w:rPr>
+          <w:b/>
+          <w:bCs/>
+          <w:sz w:val="24"/>
+          <w:szCs w:val="24"/>
+        </w:rPr>
         <w:t>cases</w:t>
       </w:r>
     </w:p>
     <w:p>
       <w:pPr>
         <w:spacing w:after="0" w:line="240" w:lineRule="auto"/>
-      </w:pPr>
-    </w:p>
-    <w:p>
-      <w:pPr>
-        <w:spacing w:after="0" w:line="240" w:lineRule="auto"/>
-      </w:pPr>
-    </w:p>
-    <w:p>
-      <w:pPr>
-        <w:spacing w:after="0" w:line="240" w:lineRule="auto"/>
+        <w:rPr>
+          <w:sz w:val="24"/>
+          <w:szCs w:val="24"/>
+        </w:rPr>
+      </w:pPr>
+    </w:p>
+    <w:p>
+      <w:pPr>
+        <w:spacing w:after="0" w:line="240" w:lineRule="auto"/>
+        <w:rPr>
+          <w:sz w:val="24"/>
+          <w:szCs w:val="24"/>
+        </w:rPr>
+      </w:pPr>
+    </w:p>
+    <w:p>
+      <w:pPr>
+        <w:spacing w:after="0" w:line="240" w:lineRule="auto"/>
+        <w:rPr>
+          <w:sz w:val="24"/>
+          <w:szCs w:val="24"/>
+        </w:rPr>
       </w:pPr>
     </w:p>
     <w:p>
@@ -1646,37 +2413,276 @@
           <w:numId w:val="1"/>
         </w:numPr>
         <w:spacing w:after="0" w:line="240" w:lineRule="auto"/>
-      </w:pPr>
-      <w:r>
+        <w:rPr>
+          <w:b/>
+          <w:bCs/>
+          <w:sz w:val="24"/>
+          <w:szCs w:val="24"/>
+        </w:rPr>
+      </w:pPr>
+      <w:r>
+        <w:rPr>
+          <w:b/>
+          <w:bCs/>
+          <w:sz w:val="24"/>
+          <w:szCs w:val="24"/>
+        </w:rPr>
         <w:t>As a maker of colored contact lenses, you think that there may be relationship between the color of the contact lenses purchased and the gender of the purchaser.</w:t>
       </w:r>
       <w:r>
+        <w:rPr>
+          <w:b/>
+          <w:bCs/>
+          <w:sz w:val="24"/>
+          <w:szCs w:val="24"/>
+        </w:rPr>
         <w:t xml:space="preserve"> (2 points)</w:t>
       </w:r>
     </w:p>
     <w:p>
       <w:pPr>
         <w:spacing w:after="0" w:line="240" w:lineRule="auto"/>
-      </w:pPr>
-    </w:p>
-    <w:p>
-      <w:pPr>
-        <w:spacing w:after="0" w:line="240" w:lineRule="auto"/>
-      </w:pPr>
-    </w:p>
-    <w:p>
-      <w:pPr>
-        <w:spacing w:after="0" w:line="240" w:lineRule="auto"/>
-      </w:pPr>
-    </w:p>
-    <w:p>
-      <w:pPr>
-        <w:spacing w:after="0" w:line="240" w:lineRule="auto"/>
-      </w:pPr>
-    </w:p>
-    <w:p>
-      <w:pPr>
-        <w:spacing w:after="0" w:line="240" w:lineRule="auto"/>
+        <w:rPr>
+          <w:sz w:val="24"/>
+          <w:szCs w:val="24"/>
+        </w:rPr>
+      </w:pPr>
+    </w:p>
+    <w:p>
+      <w:pPr>
+        <w:spacing w:after="0" w:line="240" w:lineRule="auto"/>
+        <w:ind w:left="1440"/>
+        <w:rPr>
+          <w:b/>
+          <w:bCs/>
+          <w:sz w:val="24"/>
+          <w:szCs w:val="24"/>
+        </w:rPr>
+      </w:pPr>
+      <w:r>
+        <w:rPr>
+          <w:b/>
+          <w:bCs/>
+          <w:sz w:val="24"/>
+          <w:szCs w:val="24"/>
+        </w:rPr>
+        <w:t>Test Selection:</w:t>
+      </w:r>
+      <w:r>
+        <w:rPr>
+          <w:b/>
+          <w:bCs/>
+          <w:sz w:val="24"/>
+          <w:szCs w:val="24"/>
+        </w:rPr>
+        <w:t xml:space="preserve"> </w:t>
+      </w:r>
+      <w:r>
+        <w:rPr>
+          <w:sz w:val="24"/>
+          <w:szCs w:val="24"/>
+        </w:rPr>
+        <w:t xml:space="preserve">Chi-square test </w:t>
+      </w:r>
+      <w:r>
+        <w:rPr>
+          <w:sz w:val="24"/>
+          <w:szCs w:val="24"/>
+        </w:rPr>
+        <w:t>and</w:t>
+      </w:r>
+      <w:r>
+        <w:rPr>
+          <w:sz w:val="24"/>
+          <w:szCs w:val="24"/>
+        </w:rPr>
+        <w:t xml:space="preserve"> Fisher’s exact test</w:t>
+      </w:r>
+    </w:p>
+    <w:p>
+      <w:pPr>
+        <w:pStyle w:val="ListParagraph"/>
+        <w:numPr>
+          <w:ilvl w:val="0"/>
+          <w:numId w:val="8"/>
+        </w:numPr>
+        <w:spacing w:after="0" w:line="240" w:lineRule="auto"/>
+        <w:rPr>
+          <w:sz w:val="24"/>
+          <w:szCs w:val="24"/>
+        </w:rPr>
+      </w:pPr>
+      <w:r>
+        <w:rPr>
+          <w:b/>
+          <w:bCs/>
+          <w:sz w:val="24"/>
+          <w:szCs w:val="24"/>
+        </w:rPr>
+        <w:t>Independent Variable:</w:t>
+      </w:r>
+      <w:r>
+        <w:rPr>
+          <w:sz w:val="24"/>
+          <w:szCs w:val="24"/>
+        </w:rPr>
+        <w:t xml:space="preserve"> Gender of Purchaser</w:t>
+      </w:r>
+    </w:p>
+    <w:p>
+      <w:pPr>
+        <w:pStyle w:val="ListParagraph"/>
+        <w:numPr>
+          <w:ilvl w:val="0"/>
+          <w:numId w:val="8"/>
+        </w:numPr>
+        <w:spacing w:after="0" w:line="240" w:lineRule="auto"/>
+        <w:rPr>
+          <w:sz w:val="24"/>
+          <w:szCs w:val="24"/>
+        </w:rPr>
+      </w:pPr>
+      <w:r>
+        <w:rPr>
+          <w:b/>
+          <w:bCs/>
+          <w:sz w:val="24"/>
+          <w:szCs w:val="24"/>
+        </w:rPr>
+        <w:t>Dependent Variable:</w:t>
+      </w:r>
+      <w:r>
+        <w:rPr>
+          <w:sz w:val="24"/>
+          <w:szCs w:val="24"/>
+        </w:rPr>
+        <w:t xml:space="preserve"> Color of Contact Lenses Purchased</w:t>
+      </w:r>
+    </w:p>
+    <w:p>
+      <w:pPr>
+        <w:pStyle w:val="ListParagraph"/>
+        <w:numPr>
+          <w:ilvl w:val="0"/>
+          <w:numId w:val="8"/>
+        </w:numPr>
+        <w:spacing w:after="0" w:line="240" w:lineRule="auto"/>
+        <w:rPr>
+          <w:sz w:val="24"/>
+          <w:szCs w:val="24"/>
+        </w:rPr>
+      </w:pPr>
+      <w:r>
+        <w:rPr>
+          <w:b/>
+          <w:bCs/>
+          <w:sz w:val="24"/>
+          <w:szCs w:val="24"/>
+        </w:rPr>
+        <w:t>Number of Dependent Variable:</w:t>
+      </w:r>
+      <w:r>
+        <w:rPr>
+          <w:sz w:val="24"/>
+          <w:szCs w:val="24"/>
+        </w:rPr>
+        <w:t xml:space="preserve"> 1</w:t>
+      </w:r>
+    </w:p>
+    <w:p>
+      <w:pPr>
+        <w:pStyle w:val="ListParagraph"/>
+        <w:numPr>
+          <w:ilvl w:val="0"/>
+          <w:numId w:val="8"/>
+        </w:numPr>
+        <w:spacing w:after="0" w:line="240" w:lineRule="auto"/>
+        <w:rPr>
+          <w:sz w:val="24"/>
+          <w:szCs w:val="24"/>
+        </w:rPr>
+      </w:pPr>
+      <w:r>
+        <w:rPr>
+          <w:b/>
+          <w:bCs/>
+          <w:sz w:val="24"/>
+          <w:szCs w:val="24"/>
+        </w:rPr>
+        <w:t>Nature of Independent Variables:</w:t>
+      </w:r>
+      <w:r>
+        <w:rPr>
+          <w:sz w:val="24"/>
+          <w:szCs w:val="24"/>
+        </w:rPr>
+        <w:t xml:space="preserve"> 1 IV with 2 Levels </w:t>
+      </w:r>
+      <w:r>
+        <w:rPr>
+          <w:sz w:val="24"/>
+          <w:szCs w:val="24"/>
+        </w:rPr>
+        <w:t>(independent groups)</w:t>
+      </w:r>
+    </w:p>
+    <w:p>
+      <w:pPr>
+        <w:pStyle w:val="ListParagraph"/>
+        <w:numPr>
+          <w:ilvl w:val="0"/>
+          <w:numId w:val="8"/>
+        </w:numPr>
+        <w:spacing w:after="0" w:line="240" w:lineRule="auto"/>
+        <w:rPr>
+          <w:b/>
+          <w:bCs/>
+          <w:sz w:val="24"/>
+          <w:szCs w:val="24"/>
+        </w:rPr>
+      </w:pPr>
+      <w:r>
+        <w:rPr>
+          <w:b/>
+          <w:bCs/>
+          <w:sz w:val="24"/>
+          <w:szCs w:val="24"/>
+        </w:rPr>
+        <w:t>Nature of Dependent Variable:</w:t>
+      </w:r>
+      <w:r>
+        <w:rPr>
+          <w:b/>
+          <w:bCs/>
+          <w:sz w:val="24"/>
+          <w:szCs w:val="24"/>
+        </w:rPr>
+        <w:t xml:space="preserve"> </w:t>
+      </w:r>
+      <w:r>
+        <w:rPr>
+          <w:sz w:val="24"/>
+          <w:szCs w:val="24"/>
+        </w:rPr>
+        <w:t>Categorical</w:t>
+      </w:r>
+    </w:p>
+    <w:p>
+      <w:pPr>
+        <w:spacing w:after="0" w:line="240" w:lineRule="auto"/>
+        <w:rPr>
+          <w:sz w:val="24"/>
+          <w:szCs w:val="24"/>
+        </w:rPr>
+      </w:pPr>
+    </w:p>
+    <w:p>
+      <w:pPr>
+        <w:spacing w:after="0" w:line="240" w:lineRule="auto"/>
+        <w:rPr>
+          <w:sz w:val="24"/>
+          <w:szCs w:val="24"/>
+        </w:rPr>
       </w:pPr>
     </w:p>
     <w:p>
@@ -1687,32 +2693,291 @@
           <w:numId w:val="1"/>
         </w:numPr>
         <w:spacing w:after="0" w:line="240" w:lineRule="auto"/>
-      </w:pPr>
-      <w:r>
+        <w:rPr>
+          <w:b/>
+          <w:bCs/>
+          <w:sz w:val="24"/>
+          <w:szCs w:val="24"/>
+        </w:rPr>
+      </w:pPr>
+      <w:r>
+        <w:rPr>
+          <w:b/>
+          <w:bCs/>
+          <w:sz w:val="24"/>
+          <w:szCs w:val="24"/>
+        </w:rPr>
         <w:t>As an auctioneer of fine art, you think that there may be a different between the price paid for a piece of art between men and women.</w:t>
       </w:r>
       <w:r>
+        <w:rPr>
+          <w:b/>
+          <w:bCs/>
+          <w:sz w:val="24"/>
+          <w:szCs w:val="24"/>
+        </w:rPr>
         <w:t xml:space="preserve"> (2 points)</w:t>
       </w:r>
     </w:p>
     <w:p>
       <w:pPr>
         <w:spacing w:after="0" w:line="240" w:lineRule="auto"/>
-      </w:pPr>
-    </w:p>
-    <w:p>
-      <w:pPr>
-        <w:spacing w:after="0" w:line="240" w:lineRule="auto"/>
-      </w:pPr>
-    </w:p>
-    <w:p>
-      <w:pPr>
-        <w:spacing w:after="0" w:line="240" w:lineRule="auto"/>
-      </w:pPr>
-    </w:p>
-    <w:p>
-      <w:pPr>
-        <w:spacing w:after="0" w:line="240" w:lineRule="auto"/>
+        <w:rPr>
+          <w:sz w:val="24"/>
+          <w:szCs w:val="24"/>
+        </w:rPr>
+      </w:pPr>
+    </w:p>
+    <w:p>
+      <w:pPr>
+        <w:spacing w:after="0" w:line="240" w:lineRule="auto"/>
+        <w:ind w:left="1440"/>
+        <w:rPr>
+          <w:b/>
+          <w:bCs/>
+          <w:sz w:val="24"/>
+          <w:szCs w:val="24"/>
+        </w:rPr>
+      </w:pPr>
+      <w:r>
+        <w:rPr>
+          <w:b/>
+          <w:bCs/>
+          <w:sz w:val="24"/>
+          <w:szCs w:val="24"/>
+        </w:rPr>
+        <w:t>Test Selection:</w:t>
+      </w:r>
+      <w:r>
+        <w:rPr>
+          <w:b/>
+          <w:bCs/>
+          <w:sz w:val="24"/>
+          <w:szCs w:val="24"/>
+        </w:rPr>
+        <w:t xml:space="preserve"> </w:t>
+      </w:r>
+      <w:r>
+        <w:rPr>
+          <w:sz w:val="24"/>
+          <w:szCs w:val="24"/>
+        </w:rPr>
+        <w:t>2 independent sample t-test</w:t>
+      </w:r>
+    </w:p>
+    <w:p>
+      <w:pPr>
+        <w:pStyle w:val="ListParagraph"/>
+        <w:numPr>
+          <w:ilvl w:val="0"/>
+          <w:numId w:val="8"/>
+        </w:numPr>
+        <w:spacing w:after="0" w:line="240" w:lineRule="auto"/>
+        <w:rPr>
+          <w:sz w:val="24"/>
+          <w:szCs w:val="24"/>
+        </w:rPr>
+      </w:pPr>
+      <w:r>
+        <w:rPr>
+          <w:b/>
+          <w:bCs/>
+          <w:sz w:val="24"/>
+          <w:szCs w:val="24"/>
+        </w:rPr>
+        <w:t>Independent Variable:</w:t>
+      </w:r>
+      <w:r>
+        <w:rPr>
+          <w:sz w:val="24"/>
+          <w:szCs w:val="24"/>
+        </w:rPr>
+        <w:t xml:space="preserve"> </w:t>
+      </w:r>
+      <w:r>
+        <w:rPr>
+          <w:sz w:val="24"/>
+          <w:szCs w:val="24"/>
+        </w:rPr>
+        <w:t>Gender</w:t>
+      </w:r>
+    </w:p>
+    <w:p>
+      <w:pPr>
+        <w:pStyle w:val="ListParagraph"/>
+        <w:numPr>
+          <w:ilvl w:val="0"/>
+          <w:numId w:val="8"/>
+        </w:numPr>
+        <w:spacing w:after="0" w:line="240" w:lineRule="auto"/>
+        <w:rPr>
+          <w:sz w:val="24"/>
+          <w:szCs w:val="24"/>
+        </w:rPr>
+      </w:pPr>
+      <w:r>
+        <w:rPr>
+          <w:b/>
+          <w:bCs/>
+          <w:sz w:val="24"/>
+          <w:szCs w:val="24"/>
+        </w:rPr>
+        <w:t>Dependent Variable:</w:t>
+      </w:r>
+      <w:r>
+        <w:rPr>
+          <w:sz w:val="24"/>
+          <w:szCs w:val="24"/>
+        </w:rPr>
+        <w:t xml:space="preserve"> </w:t>
+      </w:r>
+      <w:r>
+        <w:rPr>
+          <w:sz w:val="24"/>
+          <w:szCs w:val="24"/>
+        </w:rPr>
+        <w:t>Price Paid for Art</w:t>
+      </w:r>
+    </w:p>
+    <w:p>
+      <w:pPr>
+        <w:pStyle w:val="ListParagraph"/>
+        <w:numPr>
+          <w:ilvl w:val="0"/>
+          <w:numId w:val="8"/>
+        </w:numPr>
+        <w:spacing w:after="0" w:line="240" w:lineRule="auto"/>
+        <w:rPr>
+          <w:sz w:val="24"/>
+          <w:szCs w:val="24"/>
+        </w:rPr>
+      </w:pPr>
+      <w:r>
+        <w:rPr>
+          <w:b/>
+          <w:bCs/>
+          <w:sz w:val="24"/>
+          <w:szCs w:val="24"/>
+        </w:rPr>
+        <w:lastRenderedPageBreak/>
+        <w:t>Number of Dependent Variable:</w:t>
+      </w:r>
+      <w:r>
+        <w:rPr>
+          <w:sz w:val="24"/>
+          <w:szCs w:val="24"/>
+        </w:rPr>
+        <w:t xml:space="preserve"> </w:t>
+      </w:r>
+      <w:r>
+        <w:rPr>
+          <w:sz w:val="24"/>
+          <w:szCs w:val="24"/>
+        </w:rPr>
+        <w:t>1</w:t>
+      </w:r>
+    </w:p>
+    <w:p>
+      <w:pPr>
+        <w:pStyle w:val="ListParagraph"/>
+        <w:numPr>
+          <w:ilvl w:val="0"/>
+          <w:numId w:val="8"/>
+        </w:numPr>
+        <w:spacing w:after="0" w:line="240" w:lineRule="auto"/>
+        <w:rPr>
+          <w:sz w:val="24"/>
+          <w:szCs w:val="24"/>
+        </w:rPr>
+      </w:pPr>
+      <w:r>
+        <w:rPr>
+          <w:b/>
+          <w:bCs/>
+          <w:sz w:val="24"/>
+          <w:szCs w:val="24"/>
+        </w:rPr>
+        <w:t>Nature of Independent Variables:</w:t>
+      </w:r>
+      <w:r>
+        <w:rPr>
+          <w:sz w:val="24"/>
+          <w:szCs w:val="24"/>
+        </w:rPr>
+        <w:t xml:space="preserve"> </w:t>
+      </w:r>
+      <w:r>
+        <w:rPr>
+          <w:sz w:val="24"/>
+          <w:szCs w:val="24"/>
+        </w:rPr>
+        <w:t>1 IV with 2 Levels (independent groups)</w:t>
+      </w:r>
+    </w:p>
+    <w:p>
+      <w:pPr>
+        <w:pStyle w:val="ListParagraph"/>
+        <w:numPr>
+          <w:ilvl w:val="0"/>
+          <w:numId w:val="8"/>
+        </w:numPr>
+        <w:spacing w:after="0" w:line="240" w:lineRule="auto"/>
+        <w:rPr>
+          <w:b/>
+          <w:bCs/>
+          <w:sz w:val="24"/>
+          <w:szCs w:val="24"/>
+        </w:rPr>
+      </w:pPr>
+      <w:r>
+        <w:rPr>
+          <w:b/>
+          <w:bCs/>
+          <w:sz w:val="24"/>
+          <w:szCs w:val="24"/>
+        </w:rPr>
+        <w:t>Nature of Dependent Variable:</w:t>
+      </w:r>
+      <w:r>
+        <w:rPr>
+          <w:b/>
+          <w:bCs/>
+          <w:sz w:val="24"/>
+          <w:szCs w:val="24"/>
+        </w:rPr>
+        <w:t xml:space="preserve"> </w:t>
+      </w:r>
+      <w:r>
+        <w:rPr>
+          <w:sz w:val="24"/>
+          <w:szCs w:val="24"/>
+        </w:rPr>
+        <w:t>Interval</w:t>
+      </w:r>
+      <w:r>
+        <w:rPr>
+          <w:sz w:val="24"/>
+          <w:szCs w:val="24"/>
+        </w:rPr>
+        <w:t xml:space="preserve"> and Normal</w:t>
+      </w:r>
+    </w:p>
+    <w:p>
+      <w:pPr>
+        <w:spacing w:after="0" w:line="240" w:lineRule="auto"/>
+        <w:rPr>
+          <w:sz w:val="24"/>
+          <w:szCs w:val="24"/>
+        </w:rPr>
+      </w:pPr>
+    </w:p>
+    <w:p>
+      <w:pPr>
+        <w:spacing w:after="0" w:line="240" w:lineRule="auto"/>
+        <w:rPr>
+          <w:sz w:val="24"/>
+          <w:szCs w:val="24"/>
+        </w:rPr>
       </w:pPr>
     </w:p>
     <w:p>
@@ -1723,48 +2988,417 @@
           <w:numId w:val="1"/>
         </w:numPr>
         <w:spacing w:after="0" w:line="240" w:lineRule="auto"/>
-      </w:pPr>
-      <w:r>
+        <w:rPr>
+          <w:b/>
+          <w:bCs/>
+          <w:sz w:val="24"/>
+          <w:szCs w:val="24"/>
+        </w:rPr>
+      </w:pPr>
+      <w:r>
+        <w:rPr>
+          <w:b/>
+          <w:bCs/>
+          <w:sz w:val="24"/>
+          <w:szCs w:val="24"/>
+        </w:rPr>
         <w:t xml:space="preserve">You want to better understand how different versions and price mixes of your product – the </w:t>
       </w:r>
       <w:proofErr w:type="spellStart"/>
       <w:r>
+        <w:rPr>
+          <w:b/>
+          <w:bCs/>
+          <w:sz w:val="24"/>
+          <w:szCs w:val="24"/>
+        </w:rPr>
         <w:t>Vege</w:t>
       </w:r>
       <w:r>
+        <w:rPr>
+          <w:b/>
+          <w:bCs/>
+          <w:sz w:val="24"/>
+          <w:szCs w:val="24"/>
+        </w:rPr>
         <w:t>matic</w:t>
       </w:r>
       <w:proofErr w:type="spellEnd"/>
       <w:r>
-        <w:t xml:space="preserve"> – have on the number of product sold.  You hypothesize that color of product, price, region of the country (North, South, East, West), gender of purchaser, household income of purchaser have an effect on the number of pieces sold.  You may also want to make some predictions about how many products would be sold under various levels of these variables.</w:t>
-      </w:r>
-      <w:r>
+        <w:rPr>
+          <w:b/>
+          <w:bCs/>
+          <w:sz w:val="24"/>
+          <w:szCs w:val="24"/>
+        </w:rPr>
+        <w:t xml:space="preserve"> – have on the number of </w:t>
+      </w:r>
+      <w:proofErr w:type="gramStart"/>
+      <w:r>
+        <w:rPr>
+          <w:b/>
+          <w:bCs/>
+          <w:sz w:val="24"/>
+          <w:szCs w:val="24"/>
+        </w:rPr>
+        <w:t>product</w:t>
+      </w:r>
+      <w:proofErr w:type="gramEnd"/>
+      <w:r>
+        <w:rPr>
+          <w:b/>
+          <w:bCs/>
+          <w:sz w:val="24"/>
+          <w:szCs w:val="24"/>
+        </w:rPr>
+        <w:t xml:space="preserve"> sold.  You hypothesize that color of product, price, region of the country (North, South, East, West), gender of purchaser, household income of purchaser </w:t>
+      </w:r>
+      <w:proofErr w:type="gramStart"/>
+      <w:r>
+        <w:rPr>
+          <w:b/>
+          <w:bCs/>
+          <w:sz w:val="24"/>
+          <w:szCs w:val="24"/>
+        </w:rPr>
+        <w:t>have</w:t>
+      </w:r>
+      <w:proofErr w:type="gramEnd"/>
+      <w:r>
+        <w:rPr>
+          <w:b/>
+          <w:bCs/>
+          <w:sz w:val="24"/>
+          <w:szCs w:val="24"/>
+        </w:rPr>
+        <w:t xml:space="preserve"> an effect on the number of pieces sold.  You may also want to make some predictions about how many products would be sold under various levels of these variables.</w:t>
+      </w:r>
+      <w:r>
+        <w:rPr>
+          <w:b/>
+          <w:bCs/>
+          <w:sz w:val="24"/>
+          <w:szCs w:val="24"/>
+        </w:rPr>
         <w:t xml:space="preserve"> (2 points)</w:t>
       </w:r>
     </w:p>
     <w:p>
       <w:pPr>
         <w:spacing w:after="0" w:line="240" w:lineRule="auto"/>
-      </w:pPr>
-    </w:p>
-    <w:p>
-      <w:pPr>
-        <w:spacing w:after="0" w:line="240" w:lineRule="auto"/>
-      </w:pPr>
-    </w:p>
-    <w:p>
-      <w:pPr>
-        <w:spacing w:after="0" w:line="240" w:lineRule="auto"/>
-      </w:pPr>
-    </w:p>
-    <w:p>
-      <w:pPr>
-        <w:spacing w:after="0" w:line="240" w:lineRule="auto"/>
-      </w:pPr>
-    </w:p>
-    <w:p>
-      <w:pPr>
-        <w:spacing w:after="0" w:line="240" w:lineRule="auto"/>
+        <w:rPr>
+          <w:sz w:val="24"/>
+          <w:szCs w:val="24"/>
+        </w:rPr>
+      </w:pPr>
+    </w:p>
+    <w:p>
+      <w:pPr>
+        <w:spacing w:after="0" w:line="240" w:lineRule="auto"/>
+        <w:ind w:left="1440"/>
+        <w:rPr>
+          <w:b/>
+          <w:bCs/>
+          <w:sz w:val="24"/>
+          <w:szCs w:val="24"/>
+        </w:rPr>
+      </w:pPr>
+      <w:r>
+        <w:rPr>
+          <w:b/>
+          <w:bCs/>
+          <w:sz w:val="24"/>
+          <w:szCs w:val="24"/>
+        </w:rPr>
+        <w:t>Test Selection:</w:t>
+      </w:r>
+      <w:r>
+        <w:rPr>
+          <w:b/>
+          <w:bCs/>
+          <w:sz w:val="24"/>
+          <w:szCs w:val="24"/>
+        </w:rPr>
+        <w:t xml:space="preserve"> </w:t>
+      </w:r>
+      <w:r>
+        <w:rPr>
+          <w:sz w:val="24"/>
+          <w:szCs w:val="24"/>
+        </w:rPr>
+        <w:t>multiple regression</w:t>
+      </w:r>
+      <w:r>
+        <w:rPr>
+          <w:sz w:val="24"/>
+          <w:szCs w:val="24"/>
+        </w:rPr>
+        <w:t xml:space="preserve"> and </w:t>
+      </w:r>
+      <w:r>
+        <w:rPr>
+          <w:sz w:val="24"/>
+          <w:szCs w:val="24"/>
+        </w:rPr>
+        <w:t>analysis of covariance</w:t>
+      </w:r>
+    </w:p>
+    <w:p>
+      <w:pPr>
+        <w:pStyle w:val="ListParagraph"/>
+        <w:numPr>
+          <w:ilvl w:val="0"/>
+          <w:numId w:val="8"/>
+        </w:numPr>
+        <w:spacing w:after="0" w:line="240" w:lineRule="auto"/>
+        <w:rPr>
+          <w:sz w:val="24"/>
+          <w:szCs w:val="24"/>
+        </w:rPr>
+      </w:pPr>
+      <w:r>
+        <w:rPr>
+          <w:b/>
+          <w:bCs/>
+          <w:sz w:val="24"/>
+          <w:szCs w:val="24"/>
+        </w:rPr>
+        <w:t>Independent Variable:</w:t>
+      </w:r>
+      <w:r>
+        <w:rPr>
+          <w:sz w:val="24"/>
+          <w:szCs w:val="24"/>
+        </w:rPr>
+        <w:t xml:space="preserve"> </w:t>
+      </w:r>
+      <w:r>
+        <w:rPr>
+          <w:sz w:val="24"/>
+          <w:szCs w:val="24"/>
+        </w:rPr>
+        <w:t xml:space="preserve">Product </w:t>
+      </w:r>
+      <w:r>
+        <w:rPr>
+          <w:sz w:val="24"/>
+          <w:szCs w:val="24"/>
+        </w:rPr>
+        <w:t>Color</w:t>
+      </w:r>
+      <w:r>
+        <w:rPr>
+          <w:sz w:val="24"/>
+          <w:szCs w:val="24"/>
+        </w:rPr>
+        <w:t xml:space="preserve">, </w:t>
+      </w:r>
+      <w:r>
+        <w:rPr>
+          <w:sz w:val="24"/>
+          <w:szCs w:val="24"/>
+        </w:rPr>
+        <w:t xml:space="preserve">Product </w:t>
+      </w:r>
+      <w:r>
+        <w:rPr>
+          <w:sz w:val="24"/>
+          <w:szCs w:val="24"/>
+        </w:rPr>
+        <w:t>Price</w:t>
+      </w:r>
+      <w:r>
+        <w:rPr>
+          <w:sz w:val="24"/>
+          <w:szCs w:val="24"/>
+        </w:rPr>
+        <w:t>, Country Region (North, South, East, West), Purchaser Gender, Purchaser Household Income</w:t>
+      </w:r>
+    </w:p>
+    <w:p>
+      <w:pPr>
+        <w:pStyle w:val="ListParagraph"/>
+        <w:numPr>
+          <w:ilvl w:val="0"/>
+          <w:numId w:val="8"/>
+        </w:numPr>
+        <w:spacing w:after="0" w:line="240" w:lineRule="auto"/>
+        <w:rPr>
+          <w:sz w:val="24"/>
+          <w:szCs w:val="24"/>
+        </w:rPr>
+      </w:pPr>
+      <w:r>
+        <w:rPr>
+          <w:b/>
+          <w:bCs/>
+          <w:sz w:val="24"/>
+          <w:szCs w:val="24"/>
+        </w:rPr>
+        <w:t>Dependent Variable</w:t>
+      </w:r>
+      <w:r>
+        <w:rPr>
+          <w:b/>
+          <w:bCs/>
+          <w:sz w:val="24"/>
+          <w:szCs w:val="24"/>
+        </w:rPr>
+        <w:t>s</w:t>
+      </w:r>
+      <w:r>
+        <w:rPr>
+          <w:b/>
+          <w:bCs/>
+          <w:sz w:val="24"/>
+          <w:szCs w:val="24"/>
+        </w:rPr>
+        <w:t>:</w:t>
+      </w:r>
+      <w:r>
+        <w:rPr>
+          <w:sz w:val="24"/>
+          <w:szCs w:val="24"/>
+        </w:rPr>
+        <w:t xml:space="preserve"> </w:t>
+      </w:r>
+      <w:r>
+        <w:rPr>
+          <w:sz w:val="24"/>
+          <w:szCs w:val="24"/>
+        </w:rPr>
+        <w:t>Number of Product Sold</w:t>
+      </w:r>
+    </w:p>
+    <w:p>
+      <w:pPr>
+        <w:pStyle w:val="ListParagraph"/>
+        <w:numPr>
+          <w:ilvl w:val="0"/>
+          <w:numId w:val="8"/>
+        </w:numPr>
+        <w:spacing w:after="0" w:line="240" w:lineRule="auto"/>
+        <w:rPr>
+          <w:sz w:val="24"/>
+          <w:szCs w:val="24"/>
+        </w:rPr>
+      </w:pPr>
+      <w:r>
+        <w:rPr>
+          <w:b/>
+          <w:bCs/>
+          <w:sz w:val="24"/>
+          <w:szCs w:val="24"/>
+        </w:rPr>
+        <w:t>Number of Dependent Variable:</w:t>
+      </w:r>
+      <w:r>
+        <w:rPr>
+          <w:sz w:val="24"/>
+          <w:szCs w:val="24"/>
+        </w:rPr>
+        <w:t xml:space="preserve"> </w:t>
+      </w:r>
+      <w:r>
+        <w:rPr>
+          <w:sz w:val="24"/>
+          <w:szCs w:val="24"/>
+        </w:rPr>
+        <w:t>1</w:t>
+      </w:r>
+    </w:p>
+    <w:p>
+      <w:pPr>
+        <w:pStyle w:val="ListParagraph"/>
+        <w:numPr>
+          <w:ilvl w:val="0"/>
+          <w:numId w:val="8"/>
+        </w:numPr>
+        <w:spacing w:after="0" w:line="240" w:lineRule="auto"/>
+        <w:rPr>
+          <w:sz w:val="24"/>
+          <w:szCs w:val="24"/>
+        </w:rPr>
+      </w:pPr>
+      <w:r>
+        <w:rPr>
+          <w:b/>
+          <w:bCs/>
+          <w:sz w:val="24"/>
+          <w:szCs w:val="24"/>
+        </w:rPr>
+        <w:t>Nature of Independent Variables:</w:t>
+      </w:r>
+      <w:r>
+        <w:rPr>
+          <w:sz w:val="24"/>
+          <w:szCs w:val="24"/>
+        </w:rPr>
+        <w:t xml:space="preserve"> </w:t>
+      </w:r>
+      <w:r>
+        <w:rPr>
+          <w:sz w:val="24"/>
+          <w:szCs w:val="24"/>
+        </w:rPr>
+        <w:t>1 or more interval IVs and/or 1 or more categorical IVs</w:t>
+      </w:r>
+    </w:p>
+    <w:p>
+      <w:pPr>
+        <w:pStyle w:val="ListParagraph"/>
+        <w:numPr>
+          <w:ilvl w:val="0"/>
+          <w:numId w:val="8"/>
+        </w:numPr>
+        <w:spacing w:after="0" w:line="240" w:lineRule="auto"/>
+        <w:rPr>
+          <w:sz w:val="24"/>
+          <w:szCs w:val="24"/>
+        </w:rPr>
+      </w:pPr>
+      <w:r>
+        <w:rPr>
+          <w:b/>
+          <w:bCs/>
+          <w:sz w:val="24"/>
+          <w:szCs w:val="24"/>
+        </w:rPr>
+        <w:t>Nature of Dependent Variable:</w:t>
+      </w:r>
+      <w:r>
+        <w:rPr>
+          <w:b/>
+          <w:bCs/>
+          <w:sz w:val="24"/>
+          <w:szCs w:val="24"/>
+        </w:rPr>
+        <w:t xml:space="preserve"> </w:t>
+      </w:r>
+      <w:r>
+        <w:rPr>
+          <w:sz w:val="24"/>
+          <w:szCs w:val="24"/>
+        </w:rPr>
+        <w:t>interval &amp; normal</w:t>
+      </w:r>
+    </w:p>
+    <w:p>
+      <w:pPr>
+        <w:spacing w:after="0" w:line="240" w:lineRule="auto"/>
+        <w:rPr>
+          <w:sz w:val="24"/>
+          <w:szCs w:val="24"/>
+        </w:rPr>
+      </w:pPr>
+    </w:p>
+    <w:p>
+      <w:pPr>
+        <w:spacing w:after="0" w:line="240" w:lineRule="auto"/>
+        <w:rPr>
+          <w:sz w:val="24"/>
+          <w:szCs w:val="24"/>
+        </w:rPr>
       </w:pPr>
     </w:p>
     <w:p>
@@ -1775,14 +3409,38 @@
           <w:numId w:val="1"/>
         </w:numPr>
         <w:spacing w:after="0" w:line="240" w:lineRule="auto"/>
-      </w:pPr>
-      <w:r>
+        <w:rPr>
+          <w:b/>
+          <w:bCs/>
+          <w:sz w:val="24"/>
+          <w:szCs w:val="24"/>
+        </w:rPr>
+      </w:pPr>
+      <w:r>
+        <w:rPr>
+          <w:b/>
+          <w:bCs/>
+          <w:sz w:val="24"/>
+          <w:szCs w:val="24"/>
+        </w:rPr>
         <w:t>As publisher of the popular magazine Rabbit Times, you think that there may be a relationship between the number of pages in the magazine and the number of copies of that issue sold.</w:t>
       </w:r>
       <w:r>
+        <w:rPr>
+          <w:b/>
+          <w:bCs/>
+          <w:sz w:val="24"/>
+          <w:szCs w:val="24"/>
+        </w:rPr>
         <w:t xml:space="preserve">  How do you find out the direction and how strong this relationship might be?</w:t>
       </w:r>
       <w:r>
+        <w:rPr>
+          <w:b/>
+          <w:bCs/>
+          <w:sz w:val="24"/>
+          <w:szCs w:val="24"/>
+        </w:rPr>
         <w:t xml:space="preserve"> (2 points)</w:t>
       </w:r>
     </w:p>
@@ -1790,23 +3448,300 @@
       <w:pPr>
         <w:spacing w:after="0" w:line="240" w:lineRule="auto"/>
         <w:ind w:left="360"/>
-      </w:pPr>
-    </w:p>
-    <w:p>
-      <w:pPr>
-        <w:spacing w:after="0" w:line="240" w:lineRule="auto"/>
-        <w:ind w:left="360"/>
-      </w:pPr>
-    </w:p>
-    <w:p>
-      <w:pPr>
-        <w:spacing w:after="0" w:line="240" w:lineRule="auto"/>
-        <w:ind w:left="360"/>
-      </w:pPr>
-    </w:p>
-    <w:p>
-      <w:r>
-        <w:br w:type="page"/>
+        <w:rPr>
+          <w:sz w:val="24"/>
+          <w:szCs w:val="24"/>
+        </w:rPr>
+      </w:pPr>
+    </w:p>
+    <w:p>
+      <w:pPr>
+        <w:spacing w:after="0" w:line="240" w:lineRule="auto"/>
+        <w:ind w:left="1440"/>
+        <w:rPr>
+          <w:b/>
+          <w:bCs/>
+          <w:sz w:val="24"/>
+          <w:szCs w:val="24"/>
+        </w:rPr>
+      </w:pPr>
+      <w:r>
+        <w:rPr>
+          <w:b/>
+          <w:bCs/>
+          <w:sz w:val="24"/>
+          <w:szCs w:val="24"/>
+        </w:rPr>
+        <w:t>Test Selection:</w:t>
+      </w:r>
+      <w:r>
+        <w:rPr>
+          <w:b/>
+          <w:bCs/>
+          <w:sz w:val="24"/>
+          <w:szCs w:val="24"/>
+        </w:rPr>
+        <w:t xml:space="preserve"> </w:t>
+      </w:r>
+      <w:r>
+        <w:rPr>
+          <w:sz w:val="24"/>
+          <w:szCs w:val="24"/>
+        </w:rPr>
+        <w:t>correlation and simple linear regression</w:t>
+      </w:r>
+    </w:p>
+    <w:p>
+      <w:pPr>
+        <w:pStyle w:val="ListParagraph"/>
+        <w:numPr>
+          <w:ilvl w:val="0"/>
+          <w:numId w:val="8"/>
+        </w:numPr>
+        <w:spacing w:after="0" w:line="240" w:lineRule="auto"/>
+        <w:rPr>
+          <w:sz w:val="24"/>
+          <w:szCs w:val="24"/>
+        </w:rPr>
+      </w:pPr>
+      <w:r>
+        <w:rPr>
+          <w:b/>
+          <w:bCs/>
+          <w:sz w:val="24"/>
+          <w:szCs w:val="24"/>
+        </w:rPr>
+        <w:t>Independent Variable:</w:t>
+      </w:r>
+      <w:r>
+        <w:rPr>
+          <w:sz w:val="24"/>
+          <w:szCs w:val="24"/>
+        </w:rPr>
+        <w:t xml:space="preserve"> </w:t>
+      </w:r>
+      <w:r>
+        <w:rPr>
+          <w:sz w:val="24"/>
+          <w:szCs w:val="24"/>
+        </w:rPr>
+        <w:t>Number of Pages in the Magazine</w:t>
+      </w:r>
+    </w:p>
+    <w:p>
+      <w:pPr>
+        <w:pStyle w:val="ListParagraph"/>
+        <w:numPr>
+          <w:ilvl w:val="0"/>
+          <w:numId w:val="8"/>
+        </w:numPr>
+        <w:spacing w:after="0" w:line="240" w:lineRule="auto"/>
+        <w:rPr>
+          <w:sz w:val="24"/>
+          <w:szCs w:val="24"/>
+        </w:rPr>
+      </w:pPr>
+      <w:r>
+        <w:rPr>
+          <w:b/>
+          <w:bCs/>
+          <w:sz w:val="24"/>
+          <w:szCs w:val="24"/>
+        </w:rPr>
+        <w:t>Dependent Variable</w:t>
+      </w:r>
+      <w:r>
+        <w:rPr>
+          <w:b/>
+          <w:bCs/>
+          <w:sz w:val="24"/>
+          <w:szCs w:val="24"/>
+        </w:rPr>
+        <w:t>s</w:t>
+      </w:r>
+      <w:r>
+        <w:rPr>
+          <w:b/>
+          <w:bCs/>
+          <w:sz w:val="24"/>
+          <w:szCs w:val="24"/>
+        </w:rPr>
+        <w:t>:</w:t>
+      </w:r>
+      <w:r>
+        <w:rPr>
+          <w:sz w:val="24"/>
+          <w:szCs w:val="24"/>
+        </w:rPr>
+        <w:t xml:space="preserve"> </w:t>
+      </w:r>
+      <w:r>
+        <w:rPr>
+          <w:sz w:val="24"/>
+          <w:szCs w:val="24"/>
+        </w:rPr>
+        <w:t>Number of Copies Sold</w:t>
+      </w:r>
+    </w:p>
+    <w:p>
+      <w:pPr>
+        <w:pStyle w:val="ListParagraph"/>
+        <w:numPr>
+          <w:ilvl w:val="0"/>
+          <w:numId w:val="8"/>
+        </w:numPr>
+        <w:spacing w:after="0" w:line="240" w:lineRule="auto"/>
+        <w:rPr>
+          <w:sz w:val="24"/>
+          <w:szCs w:val="24"/>
+        </w:rPr>
+      </w:pPr>
+      <w:r>
+        <w:rPr>
+          <w:b/>
+          <w:bCs/>
+          <w:sz w:val="24"/>
+          <w:szCs w:val="24"/>
+        </w:rPr>
+        <w:t>Number of Dependent Variable:</w:t>
+      </w:r>
+      <w:r>
+        <w:rPr>
+          <w:sz w:val="24"/>
+          <w:szCs w:val="24"/>
+        </w:rPr>
+        <w:t xml:space="preserve"> </w:t>
+      </w:r>
+      <w:r>
+        <w:rPr>
+          <w:sz w:val="24"/>
+          <w:szCs w:val="24"/>
+        </w:rPr>
+        <w:t>1</w:t>
+      </w:r>
+    </w:p>
+    <w:p>
+      <w:pPr>
+        <w:pStyle w:val="ListParagraph"/>
+        <w:numPr>
+          <w:ilvl w:val="0"/>
+          <w:numId w:val="8"/>
+        </w:numPr>
+        <w:spacing w:after="0" w:line="240" w:lineRule="auto"/>
+        <w:rPr>
+          <w:sz w:val="24"/>
+          <w:szCs w:val="24"/>
+        </w:rPr>
+      </w:pPr>
+      <w:r>
+        <w:rPr>
+          <w:b/>
+          <w:bCs/>
+          <w:sz w:val="24"/>
+          <w:szCs w:val="24"/>
+        </w:rPr>
+        <w:t>Nature of Independent Variables:</w:t>
+      </w:r>
+      <w:r>
+        <w:rPr>
+          <w:b/>
+          <w:bCs/>
+          <w:sz w:val="24"/>
+          <w:szCs w:val="24"/>
+        </w:rPr>
+        <w:t xml:space="preserve"> </w:t>
+      </w:r>
+      <w:r>
+        <w:rPr>
+          <w:sz w:val="24"/>
+          <w:szCs w:val="24"/>
+        </w:rPr>
+        <w:t>interval</w:t>
+      </w:r>
+    </w:p>
+    <w:p>
+      <w:pPr>
+        <w:pStyle w:val="ListParagraph"/>
+        <w:numPr>
+          <w:ilvl w:val="0"/>
+          <w:numId w:val="8"/>
+        </w:numPr>
+        <w:spacing w:after="0" w:line="240" w:lineRule="auto"/>
+        <w:rPr>
+          <w:sz w:val="24"/>
+          <w:szCs w:val="24"/>
+        </w:rPr>
+      </w:pPr>
+      <w:r>
+        <w:rPr>
+          <w:b/>
+          <w:bCs/>
+          <w:sz w:val="24"/>
+          <w:szCs w:val="24"/>
+        </w:rPr>
+        <w:t>Nature of Dependent Variable:</w:t>
+      </w:r>
+      <w:r>
+        <w:rPr>
+          <w:b/>
+          <w:bCs/>
+          <w:sz w:val="24"/>
+          <w:szCs w:val="24"/>
+        </w:rPr>
+        <w:t xml:space="preserve"> </w:t>
+      </w:r>
+      <w:r>
+        <w:rPr>
+          <w:sz w:val="24"/>
+          <w:szCs w:val="24"/>
+        </w:rPr>
+        <w:t>interval and normal</w:t>
+      </w:r>
+    </w:p>
+    <w:p>
+      <w:pPr>
+        <w:spacing w:after="0" w:line="240" w:lineRule="auto"/>
+        <w:ind w:left="1440"/>
+        <w:rPr>
+          <w:sz w:val="24"/>
+          <w:szCs w:val="24"/>
+        </w:rPr>
+      </w:pPr>
+    </w:p>
+    <w:p>
+      <w:pPr>
+        <w:ind w:left="1440"/>
+        <w:rPr>
+          <w:b/>
+          <w:bCs/>
+          <w:sz w:val="24"/>
+          <w:szCs w:val="24"/>
+        </w:rPr>
+      </w:pPr>
+      <w:r>
+        <w:rPr>
+          <w:b/>
+          <w:bCs/>
+          <w:sz w:val="24"/>
+          <w:szCs w:val="24"/>
+        </w:rPr>
+        <w:t>How do you find out the direction and how strong this relationship might be?</w:t>
+      </w:r>
+    </w:p>
+    <w:p>
+      <w:pPr>
+        <w:ind w:left="1440"/>
+        <w:rPr>
+          <w:sz w:val="24"/>
+          <w:szCs w:val="24"/>
+        </w:rPr>
+      </w:pPr>
+      <w:r>
+        <w:rPr>
+          <w:sz w:val="24"/>
+          <w:szCs w:val="24"/>
+        </w:rPr>
+        <w:t>Correlation</w:t>
       </w:r>
     </w:p>
     <w:p>
@@ -1817,20 +3752,59 @@
           <w:numId w:val="1"/>
         </w:numPr>
         <w:spacing w:after="0" w:line="240" w:lineRule="auto"/>
-      </w:pPr>
-      <w:r>
+        <w:rPr>
+          <w:b/>
+          <w:bCs/>
+          <w:sz w:val="24"/>
+          <w:szCs w:val="24"/>
+        </w:rPr>
+      </w:pPr>
+      <w:r>
+        <w:rPr>
+          <w:b/>
+          <w:bCs/>
+          <w:sz w:val="24"/>
+          <w:szCs w:val="24"/>
+        </w:rPr>
+        <w:t xml:space="preserve">You are the maker of </w:t>
+      </w:r>
+      <w:proofErr w:type="spellStart"/>
+      <w:r>
+        <w:rPr>
+          <w:b/>
+          <w:bCs/>
+          <w:sz w:val="24"/>
+          <w:szCs w:val="24"/>
+        </w:rPr>
+        <w:t>FelineHair</w:t>
+      </w:r>
+      <w:proofErr w:type="spellEnd"/>
+      <w:r>
+        <w:rPr>
+          <w:b/>
+          <w:bCs/>
+          <w:sz w:val="24"/>
+          <w:szCs w:val="24"/>
+        </w:rPr>
+        <w:t xml:space="preserve"> – a hair growing drug for hairless cats.  You want to test your drug against three other drugs to see which one grows the most hairs on the cats in the experiment.  You also want to see if there are other differences in the effectiveness depending upon the gender of the cat and what color coat the cat has.  You end up with a drug (4) x cat gender (2) by </w:t>
+      </w:r>
+      <w:r>
+        <w:rPr>
+          <w:b/>
+          <w:bCs/>
+          <w:sz w:val="24"/>
+          <w:szCs w:val="24"/>
+        </w:rPr>
         <w:lastRenderedPageBreak/>
-        <w:t xml:space="preserve">You are the maker of </w:t>
-      </w:r>
-      <w:proofErr w:type="spellStart"/>
-      <w:r>
-        <w:t>FelineHair</w:t>
-      </w:r>
-      <w:proofErr w:type="spellEnd"/>
-      <w:r>
-        <w:t xml:space="preserve"> – a hair growing drug for hairless cats.  You want to test your drug against three other drugs to see which one grows the most hairs on the cats in the experiment.  You also want to see if there are other differences in the effectiveness depending upon the gender of the cat and what color coat the cat has.  You end up with a drug (4) x cat gender (2) by cat coat color (black, white, brown) experimental design.  What analysis technique would you use for this experiment?</w:t>
-      </w:r>
-      <w:r>
+        <w:t>cat coat color (black, white, brown) experimental design.  What analysis technique would you use for this experiment?</w:t>
+      </w:r>
+      <w:r>
+        <w:rPr>
+          <w:b/>
+          <w:bCs/>
+          <w:sz w:val="24"/>
+          <w:szCs w:val="24"/>
+        </w:rPr>
         <w:t xml:space="preserve"> (2 points)</w:t>
       </w:r>
     </w:p>
@@ -1838,68 +3812,409 @@
       <w:pPr>
         <w:spacing w:after="0" w:line="240" w:lineRule="auto"/>
         <w:ind w:left="360"/>
+        <w:rPr>
+          <w:sz w:val="24"/>
+          <w:szCs w:val="24"/>
+        </w:rPr>
       </w:pPr>
     </w:p>
     <w:p>
       <w:pPr>
         <w:spacing w:after="0" w:line="240" w:lineRule="auto"/>
         <w:ind w:left="360"/>
+        <w:rPr>
+          <w:sz w:val="24"/>
+          <w:szCs w:val="24"/>
+        </w:rPr>
+      </w:pPr>
+    </w:p>
+    <w:p>
+      <w:pPr>
+        <w:spacing w:after="0" w:line="240" w:lineRule="auto"/>
+        <w:ind w:left="1440"/>
+        <w:rPr>
+          <w:sz w:val="24"/>
+          <w:szCs w:val="24"/>
+        </w:rPr>
+      </w:pPr>
+      <w:r>
+        <w:rPr>
+          <w:b/>
+          <w:bCs/>
+          <w:sz w:val="24"/>
+          <w:szCs w:val="24"/>
+        </w:rPr>
+        <w:t>Test Selection:</w:t>
+      </w:r>
+      <w:r>
+        <w:rPr>
+          <w:b/>
+          <w:bCs/>
+          <w:sz w:val="24"/>
+          <w:szCs w:val="24"/>
+        </w:rPr>
+        <w:t xml:space="preserve"> </w:t>
+      </w:r>
+      <w:r>
+        <w:rPr>
+          <w:sz w:val="24"/>
+          <w:szCs w:val="24"/>
+        </w:rPr>
+        <w:t>factorial ANOVA</w:t>
+      </w:r>
+    </w:p>
+    <w:p>
+      <w:pPr>
+        <w:pStyle w:val="ListParagraph"/>
+        <w:numPr>
+          <w:ilvl w:val="0"/>
+          <w:numId w:val="8"/>
+        </w:numPr>
+        <w:spacing w:after="0" w:line="240" w:lineRule="auto"/>
+        <w:rPr>
+          <w:sz w:val="24"/>
+          <w:szCs w:val="24"/>
+        </w:rPr>
+      </w:pPr>
+      <w:r>
+        <w:rPr>
+          <w:b/>
+          <w:bCs/>
+          <w:sz w:val="24"/>
+          <w:szCs w:val="24"/>
+        </w:rPr>
+        <w:t>Independent Variable:</w:t>
+      </w:r>
+      <w:r>
+        <w:rPr>
+          <w:sz w:val="24"/>
+          <w:szCs w:val="24"/>
+        </w:rPr>
+        <w:t xml:space="preserve"> </w:t>
+      </w:r>
+      <w:r>
+        <w:rPr>
+          <w:sz w:val="24"/>
+          <w:szCs w:val="24"/>
+        </w:rPr>
+        <w:t>Drug</w:t>
+      </w:r>
+      <w:r>
+        <w:rPr>
+          <w:sz w:val="24"/>
+          <w:szCs w:val="24"/>
+        </w:rPr>
+        <w:t xml:space="preserve"> (4 total)</w:t>
+      </w:r>
+      <w:r>
+        <w:rPr>
+          <w:sz w:val="24"/>
+          <w:szCs w:val="24"/>
+        </w:rPr>
+        <w:t xml:space="preserve">, Cat </w:t>
+      </w:r>
+      <w:r>
+        <w:rPr>
+          <w:sz w:val="24"/>
+          <w:szCs w:val="24"/>
+        </w:rPr>
+        <w:t>Gender</w:t>
+      </w:r>
+      <w:r>
+        <w:rPr>
+          <w:sz w:val="24"/>
+          <w:szCs w:val="24"/>
+        </w:rPr>
+        <w:t xml:space="preserve"> (Male, Female)</w:t>
+      </w:r>
+      <w:r>
+        <w:rPr>
+          <w:sz w:val="24"/>
+          <w:szCs w:val="24"/>
+        </w:rPr>
+        <w:t>, Cat Coat Color</w:t>
+      </w:r>
+      <w:r>
+        <w:rPr>
+          <w:sz w:val="24"/>
+          <w:szCs w:val="24"/>
+        </w:rPr>
+        <w:t xml:space="preserve"> (Black, White, Brown)</w:t>
+      </w:r>
+    </w:p>
+    <w:p>
+      <w:pPr>
+        <w:pStyle w:val="ListParagraph"/>
+        <w:numPr>
+          <w:ilvl w:val="0"/>
+          <w:numId w:val="8"/>
+        </w:numPr>
+        <w:spacing w:after="0" w:line="240" w:lineRule="auto"/>
+        <w:rPr>
+          <w:sz w:val="24"/>
+          <w:szCs w:val="24"/>
+        </w:rPr>
+      </w:pPr>
+      <w:r>
+        <w:rPr>
+          <w:b/>
+          <w:bCs/>
+          <w:sz w:val="24"/>
+          <w:szCs w:val="24"/>
+        </w:rPr>
+        <w:t>Dependent Variable</w:t>
+      </w:r>
+      <w:r>
+        <w:rPr>
+          <w:b/>
+          <w:bCs/>
+          <w:sz w:val="24"/>
+          <w:szCs w:val="24"/>
+        </w:rPr>
+        <w:t>s</w:t>
+      </w:r>
+      <w:r>
+        <w:rPr>
+          <w:b/>
+          <w:bCs/>
+          <w:sz w:val="24"/>
+          <w:szCs w:val="24"/>
+        </w:rPr>
+        <w:t>:</w:t>
+      </w:r>
+      <w:r>
+        <w:rPr>
+          <w:sz w:val="24"/>
+          <w:szCs w:val="24"/>
+        </w:rPr>
+        <w:t xml:space="preserve"> </w:t>
+      </w:r>
+      <w:r>
+        <w:rPr>
+          <w:sz w:val="24"/>
+          <w:szCs w:val="24"/>
+        </w:rPr>
+        <w:t>Hair Count</w:t>
+      </w:r>
+    </w:p>
+    <w:p>
+      <w:pPr>
+        <w:pStyle w:val="ListParagraph"/>
+        <w:numPr>
+          <w:ilvl w:val="0"/>
+          <w:numId w:val="8"/>
+        </w:numPr>
+        <w:spacing w:after="0" w:line="240" w:lineRule="auto"/>
+        <w:rPr>
+          <w:sz w:val="24"/>
+          <w:szCs w:val="24"/>
+        </w:rPr>
+      </w:pPr>
+      <w:r>
+        <w:rPr>
+          <w:b/>
+          <w:bCs/>
+          <w:sz w:val="24"/>
+          <w:szCs w:val="24"/>
+        </w:rPr>
+        <w:t>Number of Dependent Variable:</w:t>
+      </w:r>
+      <w:r>
+        <w:rPr>
+          <w:sz w:val="24"/>
+          <w:szCs w:val="24"/>
+        </w:rPr>
+        <w:t xml:space="preserve"> </w:t>
+      </w:r>
+      <w:r>
+        <w:rPr>
+          <w:sz w:val="24"/>
+          <w:szCs w:val="24"/>
+        </w:rPr>
+        <w:t>1</w:t>
+      </w:r>
+    </w:p>
+    <w:p>
+      <w:pPr>
+        <w:pStyle w:val="ListParagraph"/>
+        <w:numPr>
+          <w:ilvl w:val="0"/>
+          <w:numId w:val="8"/>
+        </w:numPr>
+        <w:spacing w:after="0" w:line="240" w:lineRule="auto"/>
+        <w:rPr>
+          <w:sz w:val="24"/>
+          <w:szCs w:val="24"/>
+        </w:rPr>
+      </w:pPr>
+      <w:r>
+        <w:rPr>
+          <w:b/>
+          <w:bCs/>
+          <w:sz w:val="24"/>
+          <w:szCs w:val="24"/>
+        </w:rPr>
+        <w:t>Nature of Independent Variables:</w:t>
+      </w:r>
+      <w:r>
+        <w:rPr>
+          <w:b/>
+          <w:bCs/>
+          <w:sz w:val="24"/>
+          <w:szCs w:val="24"/>
+        </w:rPr>
+        <w:t xml:space="preserve"> </w:t>
+      </w:r>
+      <w:r>
+        <w:rPr>
+          <w:sz w:val="24"/>
+          <w:szCs w:val="24"/>
+        </w:rPr>
+        <w:t>2 or more IVs (independent groups)</w:t>
+      </w:r>
+      <w:r>
+        <w:rPr>
+          <w:b/>
+          <w:bCs/>
+          <w:sz w:val="24"/>
+          <w:szCs w:val="24"/>
+        </w:rPr>
+        <w:tab/>
+      </w:r>
+    </w:p>
+    <w:p>
+      <w:pPr>
+        <w:pStyle w:val="ListParagraph"/>
+        <w:numPr>
+          <w:ilvl w:val="0"/>
+          <w:numId w:val="8"/>
+        </w:numPr>
+        <w:spacing w:after="0" w:line="240" w:lineRule="auto"/>
+        <w:rPr>
+          <w:sz w:val="24"/>
+          <w:szCs w:val="24"/>
+        </w:rPr>
+      </w:pPr>
+      <w:r>
+        <w:rPr>
+          <w:b/>
+          <w:bCs/>
+          <w:sz w:val="24"/>
+          <w:szCs w:val="24"/>
+        </w:rPr>
+        <w:t>Nature of Dependent Variable:</w:t>
+      </w:r>
+      <w:r>
+        <w:rPr>
+          <w:b/>
+          <w:bCs/>
+          <w:sz w:val="24"/>
+          <w:szCs w:val="24"/>
+        </w:rPr>
+        <w:t xml:space="preserve"> </w:t>
+      </w:r>
+      <w:r>
+        <w:rPr>
+          <w:sz w:val="24"/>
+          <w:szCs w:val="24"/>
+        </w:rPr>
+        <w:t>interval &amp; normal</w:t>
+      </w:r>
+    </w:p>
+    <w:p>
+      <w:pPr>
+        <w:spacing w:after="0" w:line="240" w:lineRule="auto"/>
+        <w:ind w:left="1440"/>
+        <w:rPr>
+          <w:sz w:val="24"/>
+          <w:szCs w:val="24"/>
+        </w:rPr>
       </w:pPr>
     </w:p>
     <w:p>
       <w:pPr>
         <w:spacing w:after="0" w:line="240" w:lineRule="auto"/>
         <w:ind w:left="360"/>
+        <w:rPr>
+          <w:sz w:val="24"/>
+          <w:szCs w:val="24"/>
+        </w:rPr>
       </w:pPr>
     </w:p>
     <w:p>
       <w:pPr>
         <w:spacing w:after="0" w:line="240" w:lineRule="auto"/>
         <w:ind w:left="360"/>
+        <w:rPr>
+          <w:sz w:val="24"/>
+          <w:szCs w:val="24"/>
+        </w:rPr>
       </w:pPr>
     </w:p>
     <w:p>
       <w:pPr>
         <w:spacing w:after="0" w:line="240" w:lineRule="auto"/>
         <w:ind w:left="360"/>
+        <w:rPr>
+          <w:sz w:val="24"/>
+          <w:szCs w:val="24"/>
+        </w:rPr>
       </w:pPr>
     </w:p>
     <w:p>
       <w:pPr>
         <w:spacing w:after="0" w:line="240" w:lineRule="auto"/>
         <w:ind w:left="360"/>
+        <w:rPr>
+          <w:sz w:val="24"/>
+          <w:szCs w:val="24"/>
+        </w:rPr>
       </w:pPr>
     </w:p>
     <w:p>
       <w:pPr>
         <w:spacing w:after="0" w:line="240" w:lineRule="auto"/>
         <w:ind w:left="360"/>
-      </w:pPr>
-    </w:p>
-    <w:p>
-      <w:pPr>
-        <w:spacing w:after="0" w:line="240" w:lineRule="auto"/>
-        <w:ind w:left="360"/>
-      </w:pPr>
-    </w:p>
-    <w:p>
-      <w:pPr>
-        <w:spacing w:after="0" w:line="240" w:lineRule="auto"/>
-      </w:pPr>
-    </w:p>
-    <w:p>
-      <w:pPr>
-        <w:spacing w:after="0" w:line="240" w:lineRule="auto"/>
-      </w:pPr>
-    </w:p>
-    <w:p>
-      <w:pPr>
-        <w:spacing w:after="0" w:line="240" w:lineRule="auto"/>
-      </w:pPr>
-    </w:p>
-    <w:p>
-      <w:pPr>
-        <w:spacing w:after="0" w:line="240" w:lineRule="auto"/>
+        <w:rPr>
+          <w:sz w:val="24"/>
+          <w:szCs w:val="24"/>
+        </w:rPr>
+      </w:pPr>
+    </w:p>
+    <w:p>
+      <w:pPr>
+        <w:spacing w:after="0" w:line="240" w:lineRule="auto"/>
+        <w:rPr>
+          <w:sz w:val="24"/>
+          <w:szCs w:val="24"/>
+        </w:rPr>
+      </w:pPr>
+    </w:p>
+    <w:p>
+      <w:pPr>
+        <w:spacing w:after="0" w:line="240" w:lineRule="auto"/>
+        <w:rPr>
+          <w:sz w:val="24"/>
+          <w:szCs w:val="24"/>
+        </w:rPr>
+      </w:pPr>
+    </w:p>
+    <w:p>
+      <w:pPr>
+        <w:spacing w:after="0" w:line="240" w:lineRule="auto"/>
+        <w:rPr>
+          <w:sz w:val="24"/>
+          <w:szCs w:val="24"/>
+        </w:rPr>
+      </w:pPr>
+    </w:p>
+    <w:p>
+      <w:pPr>
+        <w:spacing w:after="0" w:line="240" w:lineRule="auto"/>
+        <w:rPr>
+          <w:sz w:val="24"/>
+          <w:szCs w:val="24"/>
+        </w:rPr>
       </w:pPr>
     </w:p>
     <w:sectPr>
@@ -1913,8 +4228,121 @@
 </file>
 
 <file path=word/numbering.xml><?xml version="1.0" encoding="utf-8"?>
-<w:numbering xmlns:wpc="http://schemas.microsoft.com/office/word/2010/wordprocessingCanvas" xmlns:mc="http://schemas.openxmlformats.org/markup-compatibility/2006" xmlns:o="urn:schemas-microsoft-com:office:office" xmlns:r="http://schemas.openxmlformats.org/officeDocument/2006/relationships" xmlns:m="http://schemas.openxmlformats.org/officeDocument/2006/math" xmlns:v="urn:schemas-microsoft-com:vml" xmlns:wp14="http://schemas.microsoft.com/office/word/2010/wordprocessingDrawing" xmlns:wp="http://schemas.openxmlformats.org/drawingml/2006/wordprocessingDrawing" xmlns:w10="urn:schemas-microsoft-com:office:word" xmlns:w="http://schemas.openxmlformats.org/wordprocessingml/2006/main" xmlns:w14="http://schemas.microsoft.com/office/word/2010/wordml" xmlns:w15="http://schemas.microsoft.com/office/word/2012/wordml" xmlns:wpg="http://schemas.microsoft.com/office/word/2010/wordprocessingGroup" xmlns:wpi="http://schemas.microsoft.com/office/word/2010/wordprocessingInk" xmlns:wne="http://schemas.microsoft.com/office/word/2006/wordml" xmlns:wps="http://schemas.microsoft.com/office/word/2010/wordprocessingShape" mc:Ignorable="w14 w15 wp14">
-  <w:abstractNum w:abstractNumId="0">
+<w:numbering xmlns:wpc="http://schemas.microsoft.com/office/word/2010/wordprocessingCanvas" xmlns:cx="http://schemas.microsoft.com/office/drawing/2014/chartex" xmlns:cx1="http://schemas.microsoft.com/office/drawing/2015/9/8/chartex" xmlns:cx2="http://schemas.microsoft.com/office/drawing/2015/10/21/chartex" xmlns:cx3="http://schemas.microsoft.com/office/drawing/2016/5/9/chartex" xmlns:cx4="http://schemas.microsoft.com/office/drawing/2016/5/10/chartex" xmlns:cx5="http://schemas.microsoft.com/office/drawing/2016/5/11/chartex" xmlns:cx6="http://schemas.microsoft.com/office/drawing/2016/5/12/chartex" xmlns:cx7="http://schemas.microsoft.com/office/drawing/2016/5/13/chartex" xmlns:cx8="http://schemas.microsoft.com/office/drawing/2016/5/14/chartex" xmlns:mc="http://schemas.openxmlformats.org/markup-compatibility/2006" xmlns:aink="http://schemas.microsoft.com/office/drawing/2016/ink" xmlns:am3d="http://schemas.microsoft.com/office/drawing/2017/model3d" xmlns:o="urn:schemas-microsoft-com:office:office" xmlns:r="http://schemas.openxmlformats.org/officeDocument/2006/relationships" xmlns:m="http://schemas.openxmlformats.org/officeDocument/2006/math" xmlns:v="urn:schemas-microsoft-com:vml" xmlns:wp14="http://schemas.microsoft.com/office/word/2010/wordprocessingDrawing" xmlns:wp="http://schemas.openxmlformats.org/drawingml/2006/wordprocessingDrawing" xmlns:w10="urn:schemas-microsoft-com:office:word" xmlns:w="http://schemas.openxmlformats.org/wordprocessingml/2006/main" xmlns:w14="http://schemas.microsoft.com/office/word/2010/wordml" xmlns:w15="http://schemas.microsoft.com/office/word/2012/wordml" xmlns:w16cex="http://schemas.microsoft.com/office/word/2018/wordml/cex" xmlns:w16cid="http://schemas.microsoft.com/office/word/2016/wordml/cid" xmlns:w16="http://schemas.microsoft.com/office/word/2018/wordml" xmlns:w16se="http://schemas.microsoft.com/office/word/2015/wordml/symex" xmlns:wpg="http://schemas.microsoft.com/office/word/2010/wordprocessingGroup" xmlns:wpi="http://schemas.microsoft.com/office/word/2010/wordprocessingInk" xmlns:wne="http://schemas.microsoft.com/office/word/2006/wordml" xmlns:wps="http://schemas.microsoft.com/office/word/2010/wordprocessingShape" mc:Ignorable="w14 w15 w16se w16cid w16 w16cex wp14">
+  <w:abstractNum w:abstractNumId="0" w15:restartNumberingAfterBreak="0">
+    <w:nsid w:val="03614941"/>
+    <w:multiLevelType w:val="hybridMultilevel"/>
+    <w:tmpl w:val="1D2EBEEA"/>
+    <w:lvl w:ilvl="0" w:tplc="013E1ECC">
+      <w:start w:val="1"/>
+      <w:numFmt w:val="bullet"/>
+      <w:lvlText w:val="–"/>
+      <w:lvlJc w:val="left"/>
+      <w:pPr>
+        <w:ind w:left="1800" w:hanging="360"/>
+      </w:pPr>
+      <w:rPr>
+        <w:rFonts w:ascii="Wingdings" w:hAnsi="Wingdings" w:hint="default"/>
+      </w:rPr>
+    </w:lvl>
+    <w:lvl w:ilvl="1" w:tplc="04090003" w:tentative="1">
+      <w:start w:val="1"/>
+      <w:numFmt w:val="bullet"/>
+      <w:lvlText w:val="o"/>
+      <w:lvlJc w:val="left"/>
+      <w:pPr>
+        <w:ind w:left="2520" w:hanging="360"/>
+      </w:pPr>
+      <w:rPr>
+        <w:rFonts w:ascii="Courier New" w:hAnsi="Courier New" w:cs="Courier New" w:hint="default"/>
+      </w:rPr>
+    </w:lvl>
+    <w:lvl w:ilvl="2" w:tplc="04090005" w:tentative="1">
+      <w:start w:val="1"/>
+      <w:numFmt w:val="bullet"/>
+      <w:lvlText w:val=""/>
+      <w:lvlJc w:val="left"/>
+      <w:pPr>
+        <w:ind w:left="3240" w:hanging="360"/>
+      </w:pPr>
+      <w:rPr>
+        <w:rFonts w:ascii="Wingdings" w:hAnsi="Wingdings" w:hint="default"/>
+      </w:rPr>
+    </w:lvl>
+    <w:lvl w:ilvl="3" w:tplc="04090001" w:tentative="1">
+      <w:start w:val="1"/>
+      <w:numFmt w:val="bullet"/>
+      <w:lvlText w:val=""/>
+      <w:lvlJc w:val="left"/>
+      <w:pPr>
+        <w:ind w:left="3960" w:hanging="360"/>
+      </w:pPr>
+      <w:rPr>
+        <w:rFonts w:ascii="Symbol" w:hAnsi="Symbol" w:hint="default"/>
+      </w:rPr>
+    </w:lvl>
+    <w:lvl w:ilvl="4" w:tplc="04090003" w:tentative="1">
+      <w:start w:val="1"/>
+      <w:numFmt w:val="bullet"/>
+      <w:lvlText w:val="o"/>
+      <w:lvlJc w:val="left"/>
+      <w:pPr>
+        <w:ind w:left="4680" w:hanging="360"/>
+      </w:pPr>
+      <w:rPr>
+        <w:rFonts w:ascii="Courier New" w:hAnsi="Courier New" w:cs="Courier New" w:hint="default"/>
+      </w:rPr>
+    </w:lvl>
+    <w:lvl w:ilvl="5" w:tplc="04090005" w:tentative="1">
+      <w:start w:val="1"/>
+      <w:numFmt w:val="bullet"/>
+      <w:lvlText w:val=""/>
+      <w:lvlJc w:val="left"/>
+      <w:pPr>
+        <w:ind w:left="5400" w:hanging="360"/>
+      </w:pPr>
+      <w:rPr>
+        <w:rFonts w:ascii="Wingdings" w:hAnsi="Wingdings" w:hint="default"/>
+      </w:rPr>
+    </w:lvl>
+    <w:lvl w:ilvl="6" w:tplc="04090001" w:tentative="1">
+      <w:start w:val="1"/>
+      <w:numFmt w:val="bullet"/>
+      <w:lvlText w:val=""/>
+      <w:lvlJc w:val="left"/>
+      <w:pPr>
+        <w:ind w:left="6120" w:hanging="360"/>
+      </w:pPr>
+      <w:rPr>
+        <w:rFonts w:ascii="Symbol" w:hAnsi="Symbol" w:hint="default"/>
+      </w:rPr>
+    </w:lvl>
+    <w:lvl w:ilvl="7" w:tplc="04090003" w:tentative="1">
+      <w:start w:val="1"/>
+      <w:numFmt w:val="bullet"/>
+      <w:lvlText w:val="o"/>
+      <w:lvlJc w:val="left"/>
+      <w:pPr>
+        <w:ind w:left="6840" w:hanging="360"/>
+      </w:pPr>
+      <w:rPr>
+        <w:rFonts w:ascii="Courier New" w:hAnsi="Courier New" w:cs="Courier New" w:hint="default"/>
+      </w:rPr>
+    </w:lvl>
+    <w:lvl w:ilvl="8" w:tplc="04090005" w:tentative="1">
+      <w:start w:val="1"/>
+      <w:numFmt w:val="bullet"/>
+      <w:lvlText w:val=""/>
+      <w:lvlJc w:val="left"/>
+      <w:pPr>
+        <w:ind w:left="7560" w:hanging="360"/>
+      </w:pPr>
+      <w:rPr>
+        <w:rFonts w:ascii="Wingdings" w:hAnsi="Wingdings" w:hint="default"/>
+      </w:rPr>
+    </w:lvl>
+  </w:abstractNum>
+  <w:abstractNum w:abstractNumId="1" w15:restartNumberingAfterBreak="0">
     <w:nsid w:val="29B3618E"/>
     <w:multiLevelType w:val="hybridMultilevel"/>
     <w:tmpl w:val="FD6A5D00"/>
@@ -2003,14 +4431,713 @@
       </w:pPr>
     </w:lvl>
   </w:abstractNum>
+  <w:abstractNum w:abstractNumId="2" w15:restartNumberingAfterBreak="0">
+    <w:nsid w:val="32006F3E"/>
+    <w:multiLevelType w:val="hybridMultilevel"/>
+    <w:tmpl w:val="E9A04C4E"/>
+    <w:lvl w:ilvl="0" w:tplc="013E1ECC">
+      <w:start w:val="1"/>
+      <w:numFmt w:val="bullet"/>
+      <w:lvlText w:val="–"/>
+      <w:lvlJc w:val="left"/>
+      <w:pPr>
+        <w:ind w:left="2160" w:hanging="360"/>
+      </w:pPr>
+      <w:rPr>
+        <w:rFonts w:ascii="Wingdings" w:hAnsi="Wingdings" w:hint="default"/>
+      </w:rPr>
+    </w:lvl>
+    <w:lvl w:ilvl="1" w:tplc="013E1ECC">
+      <w:start w:val="1"/>
+      <w:numFmt w:val="bullet"/>
+      <w:lvlText w:val="–"/>
+      <w:lvlJc w:val="left"/>
+      <w:pPr>
+        <w:ind w:left="1440" w:hanging="360"/>
+      </w:pPr>
+      <w:rPr>
+        <w:rFonts w:ascii="Wingdings" w:hAnsi="Wingdings" w:hint="default"/>
+      </w:rPr>
+    </w:lvl>
+    <w:lvl w:ilvl="2" w:tplc="013E1ECC">
+      <w:start w:val="1"/>
+      <w:numFmt w:val="bullet"/>
+      <w:lvlText w:val="–"/>
+      <w:lvlJc w:val="left"/>
+      <w:pPr>
+        <w:ind w:left="2160" w:hanging="360"/>
+      </w:pPr>
+      <w:rPr>
+        <w:rFonts w:ascii="Wingdings" w:hAnsi="Wingdings" w:hint="default"/>
+      </w:rPr>
+    </w:lvl>
+    <w:lvl w:ilvl="3" w:tplc="04090001" w:tentative="1">
+      <w:start w:val="1"/>
+      <w:numFmt w:val="bullet"/>
+      <w:lvlText w:val=""/>
+      <w:lvlJc w:val="left"/>
+      <w:pPr>
+        <w:ind w:left="2880" w:hanging="360"/>
+      </w:pPr>
+      <w:rPr>
+        <w:rFonts w:ascii="Symbol" w:hAnsi="Symbol" w:hint="default"/>
+      </w:rPr>
+    </w:lvl>
+    <w:lvl w:ilvl="4" w:tplc="04090003" w:tentative="1">
+      <w:start w:val="1"/>
+      <w:numFmt w:val="bullet"/>
+      <w:lvlText w:val="o"/>
+      <w:lvlJc w:val="left"/>
+      <w:pPr>
+        <w:ind w:left="3600" w:hanging="360"/>
+      </w:pPr>
+      <w:rPr>
+        <w:rFonts w:ascii="Courier New" w:hAnsi="Courier New" w:cs="Courier New" w:hint="default"/>
+      </w:rPr>
+    </w:lvl>
+    <w:lvl w:ilvl="5" w:tplc="04090005" w:tentative="1">
+      <w:start w:val="1"/>
+      <w:numFmt w:val="bullet"/>
+      <w:lvlText w:val=""/>
+      <w:lvlJc w:val="left"/>
+      <w:pPr>
+        <w:ind w:left="4320" w:hanging="360"/>
+      </w:pPr>
+      <w:rPr>
+        <w:rFonts w:ascii="Wingdings" w:hAnsi="Wingdings" w:hint="default"/>
+      </w:rPr>
+    </w:lvl>
+    <w:lvl w:ilvl="6" w:tplc="04090001" w:tentative="1">
+      <w:start w:val="1"/>
+      <w:numFmt w:val="bullet"/>
+      <w:lvlText w:val=""/>
+      <w:lvlJc w:val="left"/>
+      <w:pPr>
+        <w:ind w:left="5040" w:hanging="360"/>
+      </w:pPr>
+      <w:rPr>
+        <w:rFonts w:ascii="Symbol" w:hAnsi="Symbol" w:hint="default"/>
+      </w:rPr>
+    </w:lvl>
+    <w:lvl w:ilvl="7" w:tplc="04090003" w:tentative="1">
+      <w:start w:val="1"/>
+      <w:numFmt w:val="bullet"/>
+      <w:lvlText w:val="o"/>
+      <w:lvlJc w:val="left"/>
+      <w:pPr>
+        <w:ind w:left="5760" w:hanging="360"/>
+      </w:pPr>
+      <w:rPr>
+        <w:rFonts w:ascii="Courier New" w:hAnsi="Courier New" w:cs="Courier New" w:hint="default"/>
+      </w:rPr>
+    </w:lvl>
+    <w:lvl w:ilvl="8" w:tplc="04090005" w:tentative="1">
+      <w:start w:val="1"/>
+      <w:numFmt w:val="bullet"/>
+      <w:lvlText w:val=""/>
+      <w:lvlJc w:val="left"/>
+      <w:pPr>
+        <w:ind w:left="6480" w:hanging="360"/>
+      </w:pPr>
+      <w:rPr>
+        <w:rFonts w:ascii="Wingdings" w:hAnsi="Wingdings" w:hint="default"/>
+      </w:rPr>
+    </w:lvl>
+  </w:abstractNum>
+  <w:abstractNum w:abstractNumId="3" w15:restartNumberingAfterBreak="0">
+    <w:nsid w:val="4D335EEF"/>
+    <w:multiLevelType w:val="hybridMultilevel"/>
+    <w:tmpl w:val="8260079E"/>
+    <w:lvl w:ilvl="0" w:tplc="013E1ECC">
+      <w:start w:val="1"/>
+      <w:numFmt w:val="bullet"/>
+      <w:lvlText w:val="–"/>
+      <w:lvlJc w:val="left"/>
+      <w:pPr>
+        <w:ind w:left="1080" w:hanging="360"/>
+      </w:pPr>
+      <w:rPr>
+        <w:rFonts w:ascii="Wingdings" w:hAnsi="Wingdings" w:hint="default"/>
+      </w:rPr>
+    </w:lvl>
+    <w:lvl w:ilvl="1" w:tplc="04090003" w:tentative="1">
+      <w:start w:val="1"/>
+      <w:numFmt w:val="bullet"/>
+      <w:lvlText w:val="o"/>
+      <w:lvlJc w:val="left"/>
+      <w:pPr>
+        <w:ind w:left="1800" w:hanging="360"/>
+      </w:pPr>
+      <w:rPr>
+        <w:rFonts w:ascii="Courier New" w:hAnsi="Courier New" w:cs="Courier New" w:hint="default"/>
+      </w:rPr>
+    </w:lvl>
+    <w:lvl w:ilvl="2" w:tplc="04090005" w:tentative="1">
+      <w:start w:val="1"/>
+      <w:numFmt w:val="bullet"/>
+      <w:lvlText w:val=""/>
+      <w:lvlJc w:val="left"/>
+      <w:pPr>
+        <w:ind w:left="2520" w:hanging="360"/>
+      </w:pPr>
+      <w:rPr>
+        <w:rFonts w:ascii="Wingdings" w:hAnsi="Wingdings" w:hint="default"/>
+      </w:rPr>
+    </w:lvl>
+    <w:lvl w:ilvl="3" w:tplc="04090001" w:tentative="1">
+      <w:start w:val="1"/>
+      <w:numFmt w:val="bullet"/>
+      <w:lvlText w:val=""/>
+      <w:lvlJc w:val="left"/>
+      <w:pPr>
+        <w:ind w:left="3240" w:hanging="360"/>
+      </w:pPr>
+      <w:rPr>
+        <w:rFonts w:ascii="Symbol" w:hAnsi="Symbol" w:hint="default"/>
+      </w:rPr>
+    </w:lvl>
+    <w:lvl w:ilvl="4" w:tplc="04090003" w:tentative="1">
+      <w:start w:val="1"/>
+      <w:numFmt w:val="bullet"/>
+      <w:lvlText w:val="o"/>
+      <w:lvlJc w:val="left"/>
+      <w:pPr>
+        <w:ind w:left="3960" w:hanging="360"/>
+      </w:pPr>
+      <w:rPr>
+        <w:rFonts w:ascii="Courier New" w:hAnsi="Courier New" w:cs="Courier New" w:hint="default"/>
+      </w:rPr>
+    </w:lvl>
+    <w:lvl w:ilvl="5" w:tplc="04090005" w:tentative="1">
+      <w:start w:val="1"/>
+      <w:numFmt w:val="bullet"/>
+      <w:lvlText w:val=""/>
+      <w:lvlJc w:val="left"/>
+      <w:pPr>
+        <w:ind w:left="4680" w:hanging="360"/>
+      </w:pPr>
+      <w:rPr>
+        <w:rFonts w:ascii="Wingdings" w:hAnsi="Wingdings" w:hint="default"/>
+      </w:rPr>
+    </w:lvl>
+    <w:lvl w:ilvl="6" w:tplc="04090001" w:tentative="1">
+      <w:start w:val="1"/>
+      <w:numFmt w:val="bullet"/>
+      <w:lvlText w:val=""/>
+      <w:lvlJc w:val="left"/>
+      <w:pPr>
+        <w:ind w:left="5400" w:hanging="360"/>
+      </w:pPr>
+      <w:rPr>
+        <w:rFonts w:ascii="Symbol" w:hAnsi="Symbol" w:hint="default"/>
+      </w:rPr>
+    </w:lvl>
+    <w:lvl w:ilvl="7" w:tplc="04090003" w:tentative="1">
+      <w:start w:val="1"/>
+      <w:numFmt w:val="bullet"/>
+      <w:lvlText w:val="o"/>
+      <w:lvlJc w:val="left"/>
+      <w:pPr>
+        <w:ind w:left="6120" w:hanging="360"/>
+      </w:pPr>
+      <w:rPr>
+        <w:rFonts w:ascii="Courier New" w:hAnsi="Courier New" w:cs="Courier New" w:hint="default"/>
+      </w:rPr>
+    </w:lvl>
+    <w:lvl w:ilvl="8" w:tplc="04090005" w:tentative="1">
+      <w:start w:val="1"/>
+      <w:numFmt w:val="bullet"/>
+      <w:lvlText w:val=""/>
+      <w:lvlJc w:val="left"/>
+      <w:pPr>
+        <w:ind w:left="6840" w:hanging="360"/>
+      </w:pPr>
+      <w:rPr>
+        <w:rFonts w:ascii="Wingdings" w:hAnsi="Wingdings" w:hint="default"/>
+      </w:rPr>
+    </w:lvl>
+  </w:abstractNum>
+  <w:abstractNum w:abstractNumId="4" w15:restartNumberingAfterBreak="0">
+    <w:nsid w:val="586E4788"/>
+    <w:multiLevelType w:val="hybridMultilevel"/>
+    <w:tmpl w:val="E2BE2354"/>
+    <w:lvl w:ilvl="0" w:tplc="013E1ECC">
+      <w:start w:val="1"/>
+      <w:numFmt w:val="bullet"/>
+      <w:lvlText w:val="–"/>
+      <w:lvlJc w:val="left"/>
+      <w:pPr>
+        <w:ind w:left="1800" w:hanging="360"/>
+      </w:pPr>
+      <w:rPr>
+        <w:rFonts w:ascii="Wingdings" w:hAnsi="Wingdings" w:hint="default"/>
+      </w:rPr>
+    </w:lvl>
+    <w:lvl w:ilvl="1" w:tplc="04090003" w:tentative="1">
+      <w:start w:val="1"/>
+      <w:numFmt w:val="bullet"/>
+      <w:lvlText w:val="o"/>
+      <w:lvlJc w:val="left"/>
+      <w:pPr>
+        <w:ind w:left="2520" w:hanging="360"/>
+      </w:pPr>
+      <w:rPr>
+        <w:rFonts w:ascii="Courier New" w:hAnsi="Courier New" w:cs="Courier New" w:hint="default"/>
+      </w:rPr>
+    </w:lvl>
+    <w:lvl w:ilvl="2" w:tplc="04090005" w:tentative="1">
+      <w:start w:val="1"/>
+      <w:numFmt w:val="bullet"/>
+      <w:lvlText w:val=""/>
+      <w:lvlJc w:val="left"/>
+      <w:pPr>
+        <w:ind w:left="3240" w:hanging="360"/>
+      </w:pPr>
+      <w:rPr>
+        <w:rFonts w:ascii="Wingdings" w:hAnsi="Wingdings" w:hint="default"/>
+      </w:rPr>
+    </w:lvl>
+    <w:lvl w:ilvl="3" w:tplc="04090001" w:tentative="1">
+      <w:start w:val="1"/>
+      <w:numFmt w:val="bullet"/>
+      <w:lvlText w:val=""/>
+      <w:lvlJc w:val="left"/>
+      <w:pPr>
+        <w:ind w:left="3960" w:hanging="360"/>
+      </w:pPr>
+      <w:rPr>
+        <w:rFonts w:ascii="Symbol" w:hAnsi="Symbol" w:hint="default"/>
+      </w:rPr>
+    </w:lvl>
+    <w:lvl w:ilvl="4" w:tplc="04090003" w:tentative="1">
+      <w:start w:val="1"/>
+      <w:numFmt w:val="bullet"/>
+      <w:lvlText w:val="o"/>
+      <w:lvlJc w:val="left"/>
+      <w:pPr>
+        <w:ind w:left="4680" w:hanging="360"/>
+      </w:pPr>
+      <w:rPr>
+        <w:rFonts w:ascii="Courier New" w:hAnsi="Courier New" w:cs="Courier New" w:hint="default"/>
+      </w:rPr>
+    </w:lvl>
+    <w:lvl w:ilvl="5" w:tplc="04090005" w:tentative="1">
+      <w:start w:val="1"/>
+      <w:numFmt w:val="bullet"/>
+      <w:lvlText w:val=""/>
+      <w:lvlJc w:val="left"/>
+      <w:pPr>
+        <w:ind w:left="5400" w:hanging="360"/>
+      </w:pPr>
+      <w:rPr>
+        <w:rFonts w:ascii="Wingdings" w:hAnsi="Wingdings" w:hint="default"/>
+      </w:rPr>
+    </w:lvl>
+    <w:lvl w:ilvl="6" w:tplc="04090001" w:tentative="1">
+      <w:start w:val="1"/>
+      <w:numFmt w:val="bullet"/>
+      <w:lvlText w:val=""/>
+      <w:lvlJc w:val="left"/>
+      <w:pPr>
+        <w:ind w:left="6120" w:hanging="360"/>
+      </w:pPr>
+      <w:rPr>
+        <w:rFonts w:ascii="Symbol" w:hAnsi="Symbol" w:hint="default"/>
+      </w:rPr>
+    </w:lvl>
+    <w:lvl w:ilvl="7" w:tplc="04090003" w:tentative="1">
+      <w:start w:val="1"/>
+      <w:numFmt w:val="bullet"/>
+      <w:lvlText w:val="o"/>
+      <w:lvlJc w:val="left"/>
+      <w:pPr>
+        <w:ind w:left="6840" w:hanging="360"/>
+      </w:pPr>
+      <w:rPr>
+        <w:rFonts w:ascii="Courier New" w:hAnsi="Courier New" w:cs="Courier New" w:hint="default"/>
+      </w:rPr>
+    </w:lvl>
+    <w:lvl w:ilvl="8" w:tplc="04090005" w:tentative="1">
+      <w:start w:val="1"/>
+      <w:numFmt w:val="bullet"/>
+      <w:lvlText w:val=""/>
+      <w:lvlJc w:val="left"/>
+      <w:pPr>
+        <w:ind w:left="7560" w:hanging="360"/>
+      </w:pPr>
+      <w:rPr>
+        <w:rFonts w:ascii="Wingdings" w:hAnsi="Wingdings" w:hint="default"/>
+      </w:rPr>
+    </w:lvl>
+  </w:abstractNum>
+  <w:abstractNum w:abstractNumId="5" w15:restartNumberingAfterBreak="0">
+    <w:nsid w:val="5F5D4291"/>
+    <w:multiLevelType w:val="hybridMultilevel"/>
+    <w:tmpl w:val="CD62AAF0"/>
+    <w:lvl w:ilvl="0" w:tplc="013E1ECC">
+      <w:start w:val="1"/>
+      <w:numFmt w:val="bullet"/>
+      <w:lvlText w:val="–"/>
+      <w:lvlJc w:val="left"/>
+      <w:pPr>
+        <w:ind w:left="2160" w:hanging="360"/>
+      </w:pPr>
+      <w:rPr>
+        <w:rFonts w:ascii="Wingdings" w:hAnsi="Wingdings" w:hint="default"/>
+      </w:rPr>
+    </w:lvl>
+    <w:lvl w:ilvl="1" w:tplc="04090003">
+      <w:start w:val="1"/>
+      <w:numFmt w:val="bullet"/>
+      <w:lvlText w:val="o"/>
+      <w:lvlJc w:val="left"/>
+      <w:pPr>
+        <w:ind w:left="1440" w:hanging="360"/>
+      </w:pPr>
+      <w:rPr>
+        <w:rFonts w:ascii="Courier New" w:hAnsi="Courier New" w:cs="Courier New" w:hint="default"/>
+      </w:rPr>
+    </w:lvl>
+    <w:lvl w:ilvl="2" w:tplc="013E1ECC">
+      <w:start w:val="1"/>
+      <w:numFmt w:val="bullet"/>
+      <w:lvlText w:val="–"/>
+      <w:lvlJc w:val="left"/>
+      <w:pPr>
+        <w:ind w:left="2160" w:hanging="360"/>
+      </w:pPr>
+      <w:rPr>
+        <w:rFonts w:ascii="Wingdings" w:hAnsi="Wingdings" w:hint="default"/>
+      </w:rPr>
+    </w:lvl>
+    <w:lvl w:ilvl="3" w:tplc="04090001" w:tentative="1">
+      <w:start w:val="1"/>
+      <w:numFmt w:val="bullet"/>
+      <w:lvlText w:val=""/>
+      <w:lvlJc w:val="left"/>
+      <w:pPr>
+        <w:ind w:left="2880" w:hanging="360"/>
+      </w:pPr>
+      <w:rPr>
+        <w:rFonts w:ascii="Symbol" w:hAnsi="Symbol" w:hint="default"/>
+      </w:rPr>
+    </w:lvl>
+    <w:lvl w:ilvl="4" w:tplc="04090003" w:tentative="1">
+      <w:start w:val="1"/>
+      <w:numFmt w:val="bullet"/>
+      <w:lvlText w:val="o"/>
+      <w:lvlJc w:val="left"/>
+      <w:pPr>
+        <w:ind w:left="3600" w:hanging="360"/>
+      </w:pPr>
+      <w:rPr>
+        <w:rFonts w:ascii="Courier New" w:hAnsi="Courier New" w:cs="Courier New" w:hint="default"/>
+      </w:rPr>
+    </w:lvl>
+    <w:lvl w:ilvl="5" w:tplc="04090005" w:tentative="1">
+      <w:start w:val="1"/>
+      <w:numFmt w:val="bullet"/>
+      <w:lvlText w:val=""/>
+      <w:lvlJc w:val="left"/>
+      <w:pPr>
+        <w:ind w:left="4320" w:hanging="360"/>
+      </w:pPr>
+      <w:rPr>
+        <w:rFonts w:ascii="Wingdings" w:hAnsi="Wingdings" w:hint="default"/>
+      </w:rPr>
+    </w:lvl>
+    <w:lvl w:ilvl="6" w:tplc="04090001" w:tentative="1">
+      <w:start w:val="1"/>
+      <w:numFmt w:val="bullet"/>
+      <w:lvlText w:val=""/>
+      <w:lvlJc w:val="left"/>
+      <w:pPr>
+        <w:ind w:left="5040" w:hanging="360"/>
+      </w:pPr>
+      <w:rPr>
+        <w:rFonts w:ascii="Symbol" w:hAnsi="Symbol" w:hint="default"/>
+      </w:rPr>
+    </w:lvl>
+    <w:lvl w:ilvl="7" w:tplc="04090003" w:tentative="1">
+      <w:start w:val="1"/>
+      <w:numFmt w:val="bullet"/>
+      <w:lvlText w:val="o"/>
+      <w:lvlJc w:val="left"/>
+      <w:pPr>
+        <w:ind w:left="5760" w:hanging="360"/>
+      </w:pPr>
+      <w:rPr>
+        <w:rFonts w:ascii="Courier New" w:hAnsi="Courier New" w:cs="Courier New" w:hint="default"/>
+      </w:rPr>
+    </w:lvl>
+    <w:lvl w:ilvl="8" w:tplc="04090005" w:tentative="1">
+      <w:start w:val="1"/>
+      <w:numFmt w:val="bullet"/>
+      <w:lvlText w:val=""/>
+      <w:lvlJc w:val="left"/>
+      <w:pPr>
+        <w:ind w:left="6480" w:hanging="360"/>
+      </w:pPr>
+      <w:rPr>
+        <w:rFonts w:ascii="Wingdings" w:hAnsi="Wingdings" w:hint="default"/>
+      </w:rPr>
+    </w:lvl>
+  </w:abstractNum>
+  <w:abstractNum w:abstractNumId="6" w15:restartNumberingAfterBreak="0">
+    <w:nsid w:val="73055F64"/>
+    <w:multiLevelType w:val="hybridMultilevel"/>
+    <w:tmpl w:val="857A170E"/>
+    <w:lvl w:ilvl="0" w:tplc="013E1ECC">
+      <w:start w:val="1"/>
+      <w:numFmt w:val="bullet"/>
+      <w:lvlText w:val="–"/>
+      <w:lvlJc w:val="left"/>
+      <w:pPr>
+        <w:ind w:left="2160" w:hanging="360"/>
+      </w:pPr>
+      <w:rPr>
+        <w:rFonts w:ascii="Wingdings" w:hAnsi="Wingdings" w:hint="default"/>
+      </w:rPr>
+    </w:lvl>
+    <w:lvl w:ilvl="1" w:tplc="04090003" w:tentative="1">
+      <w:start w:val="1"/>
+      <w:numFmt w:val="bullet"/>
+      <w:lvlText w:val="o"/>
+      <w:lvlJc w:val="left"/>
+      <w:pPr>
+        <w:ind w:left="1440" w:hanging="360"/>
+      </w:pPr>
+      <w:rPr>
+        <w:rFonts w:ascii="Courier New" w:hAnsi="Courier New" w:cs="Courier New" w:hint="default"/>
+      </w:rPr>
+    </w:lvl>
+    <w:lvl w:ilvl="2" w:tplc="04090005">
+      <w:start w:val="1"/>
+      <w:numFmt w:val="bullet"/>
+      <w:lvlText w:val=""/>
+      <w:lvlJc w:val="left"/>
+      <w:pPr>
+        <w:ind w:left="2160" w:hanging="360"/>
+      </w:pPr>
+      <w:rPr>
+        <w:rFonts w:ascii="Wingdings" w:hAnsi="Wingdings" w:hint="default"/>
+      </w:rPr>
+    </w:lvl>
+    <w:lvl w:ilvl="3" w:tplc="04090001" w:tentative="1">
+      <w:start w:val="1"/>
+      <w:numFmt w:val="bullet"/>
+      <w:lvlText w:val=""/>
+      <w:lvlJc w:val="left"/>
+      <w:pPr>
+        <w:ind w:left="2880" w:hanging="360"/>
+      </w:pPr>
+      <w:rPr>
+        <w:rFonts w:ascii="Symbol" w:hAnsi="Symbol" w:hint="default"/>
+      </w:rPr>
+    </w:lvl>
+    <w:lvl w:ilvl="4" w:tplc="04090003" w:tentative="1">
+      <w:start w:val="1"/>
+      <w:numFmt w:val="bullet"/>
+      <w:lvlText w:val="o"/>
+      <w:lvlJc w:val="left"/>
+      <w:pPr>
+        <w:ind w:left="3600" w:hanging="360"/>
+      </w:pPr>
+      <w:rPr>
+        <w:rFonts w:ascii="Courier New" w:hAnsi="Courier New" w:cs="Courier New" w:hint="default"/>
+      </w:rPr>
+    </w:lvl>
+    <w:lvl w:ilvl="5" w:tplc="04090005" w:tentative="1">
+      <w:start w:val="1"/>
+      <w:numFmt w:val="bullet"/>
+      <w:lvlText w:val=""/>
+      <w:lvlJc w:val="left"/>
+      <w:pPr>
+        <w:ind w:left="4320" w:hanging="360"/>
+      </w:pPr>
+      <w:rPr>
+        <w:rFonts w:ascii="Wingdings" w:hAnsi="Wingdings" w:hint="default"/>
+      </w:rPr>
+    </w:lvl>
+    <w:lvl w:ilvl="6" w:tplc="04090001" w:tentative="1">
+      <w:start w:val="1"/>
+      <w:numFmt w:val="bullet"/>
+      <w:lvlText w:val=""/>
+      <w:lvlJc w:val="left"/>
+      <w:pPr>
+        <w:ind w:left="5040" w:hanging="360"/>
+      </w:pPr>
+      <w:rPr>
+        <w:rFonts w:ascii="Symbol" w:hAnsi="Symbol" w:hint="default"/>
+      </w:rPr>
+    </w:lvl>
+    <w:lvl w:ilvl="7" w:tplc="04090003" w:tentative="1">
+      <w:start w:val="1"/>
+      <w:numFmt w:val="bullet"/>
+      <w:lvlText w:val="o"/>
+      <w:lvlJc w:val="left"/>
+      <w:pPr>
+        <w:ind w:left="5760" w:hanging="360"/>
+      </w:pPr>
+      <w:rPr>
+        <w:rFonts w:ascii="Courier New" w:hAnsi="Courier New" w:cs="Courier New" w:hint="default"/>
+      </w:rPr>
+    </w:lvl>
+    <w:lvl w:ilvl="8" w:tplc="04090005" w:tentative="1">
+      <w:start w:val="1"/>
+      <w:numFmt w:val="bullet"/>
+      <w:lvlText w:val=""/>
+      <w:lvlJc w:val="left"/>
+      <w:pPr>
+        <w:ind w:left="6480" w:hanging="360"/>
+      </w:pPr>
+      <w:rPr>
+        <w:rFonts w:ascii="Wingdings" w:hAnsi="Wingdings" w:hint="default"/>
+      </w:rPr>
+    </w:lvl>
+  </w:abstractNum>
+  <w:abstractNum w:abstractNumId="7" w15:restartNumberingAfterBreak="0">
+    <w:nsid w:val="7B360CC9"/>
+    <w:multiLevelType w:val="hybridMultilevel"/>
+    <w:tmpl w:val="38FC67BC"/>
+    <w:lvl w:ilvl="0" w:tplc="013E1ECC">
+      <w:start w:val="1"/>
+      <w:numFmt w:val="bullet"/>
+      <w:lvlText w:val="–"/>
+      <w:lvlJc w:val="left"/>
+      <w:pPr>
+        <w:ind w:left="1800" w:hanging="360"/>
+      </w:pPr>
+      <w:rPr>
+        <w:rFonts w:ascii="Wingdings" w:hAnsi="Wingdings" w:hint="default"/>
+      </w:rPr>
+    </w:lvl>
+    <w:lvl w:ilvl="1" w:tplc="04090003" w:tentative="1">
+      <w:start w:val="1"/>
+      <w:numFmt w:val="bullet"/>
+      <w:lvlText w:val="o"/>
+      <w:lvlJc w:val="left"/>
+      <w:pPr>
+        <w:ind w:left="2520" w:hanging="360"/>
+      </w:pPr>
+      <w:rPr>
+        <w:rFonts w:ascii="Courier New" w:hAnsi="Courier New" w:cs="Courier New" w:hint="default"/>
+      </w:rPr>
+    </w:lvl>
+    <w:lvl w:ilvl="2" w:tplc="04090005" w:tentative="1">
+      <w:start w:val="1"/>
+      <w:numFmt w:val="bullet"/>
+      <w:lvlText w:val=""/>
+      <w:lvlJc w:val="left"/>
+      <w:pPr>
+        <w:ind w:left="3240" w:hanging="360"/>
+      </w:pPr>
+      <w:rPr>
+        <w:rFonts w:ascii="Wingdings" w:hAnsi="Wingdings" w:hint="default"/>
+      </w:rPr>
+    </w:lvl>
+    <w:lvl w:ilvl="3" w:tplc="04090001" w:tentative="1">
+      <w:start w:val="1"/>
+      <w:numFmt w:val="bullet"/>
+      <w:lvlText w:val=""/>
+      <w:lvlJc w:val="left"/>
+      <w:pPr>
+        <w:ind w:left="3960" w:hanging="360"/>
+      </w:pPr>
+      <w:rPr>
+        <w:rFonts w:ascii="Symbol" w:hAnsi="Symbol" w:hint="default"/>
+      </w:rPr>
+    </w:lvl>
+    <w:lvl w:ilvl="4" w:tplc="04090003" w:tentative="1">
+      <w:start w:val="1"/>
+      <w:numFmt w:val="bullet"/>
+      <w:lvlText w:val="o"/>
+      <w:lvlJc w:val="left"/>
+      <w:pPr>
+        <w:ind w:left="4680" w:hanging="360"/>
+      </w:pPr>
+      <w:rPr>
+        <w:rFonts w:ascii="Courier New" w:hAnsi="Courier New" w:cs="Courier New" w:hint="default"/>
+      </w:rPr>
+    </w:lvl>
+    <w:lvl w:ilvl="5" w:tplc="04090005" w:tentative="1">
+      <w:start w:val="1"/>
+      <w:numFmt w:val="bullet"/>
+      <w:lvlText w:val=""/>
+      <w:lvlJc w:val="left"/>
+      <w:pPr>
+        <w:ind w:left="5400" w:hanging="360"/>
+      </w:pPr>
+      <w:rPr>
+        <w:rFonts w:ascii="Wingdings" w:hAnsi="Wingdings" w:hint="default"/>
+      </w:rPr>
+    </w:lvl>
+    <w:lvl w:ilvl="6" w:tplc="04090001" w:tentative="1">
+      <w:start w:val="1"/>
+      <w:numFmt w:val="bullet"/>
+      <w:lvlText w:val=""/>
+      <w:lvlJc w:val="left"/>
+      <w:pPr>
+        <w:ind w:left="6120" w:hanging="360"/>
+      </w:pPr>
+      <w:rPr>
+        <w:rFonts w:ascii="Symbol" w:hAnsi="Symbol" w:hint="default"/>
+      </w:rPr>
+    </w:lvl>
+    <w:lvl w:ilvl="7" w:tplc="04090003" w:tentative="1">
+      <w:start w:val="1"/>
+      <w:numFmt w:val="bullet"/>
+      <w:lvlText w:val="o"/>
+      <w:lvlJc w:val="left"/>
+      <w:pPr>
+        <w:ind w:left="6840" w:hanging="360"/>
+      </w:pPr>
+      <w:rPr>
+        <w:rFonts w:ascii="Courier New" w:hAnsi="Courier New" w:cs="Courier New" w:hint="default"/>
+      </w:rPr>
+    </w:lvl>
+    <w:lvl w:ilvl="8" w:tplc="04090005" w:tentative="1">
+      <w:start w:val="1"/>
+      <w:numFmt w:val="bullet"/>
+      <w:lvlText w:val=""/>
+      <w:lvlJc w:val="left"/>
+      <w:pPr>
+        <w:ind w:left="7560" w:hanging="360"/>
+      </w:pPr>
+      <w:rPr>
+        <w:rFonts w:ascii="Wingdings" w:hAnsi="Wingdings" w:hint="default"/>
+      </w:rPr>
+    </w:lvl>
+  </w:abstractNum>
   <w:num w:numId="1">
+    <w:abstractNumId w:val="1"/>
+  </w:num>
+  <w:num w:numId="2">
+    <w:abstractNumId w:val="6"/>
+  </w:num>
+  <w:num w:numId="3">
+    <w:abstractNumId w:val="5"/>
+  </w:num>
+  <w:num w:numId="4">
+    <w:abstractNumId w:val="2"/>
+  </w:num>
+  <w:num w:numId="5">
+    <w:abstractNumId w:val="3"/>
+  </w:num>
+  <w:num w:numId="6">
+    <w:abstractNumId w:val="7"/>
+  </w:num>
+  <w:num w:numId="7">
     <w:abstractNumId w:val="0"/>
+  </w:num>
+  <w:num w:numId="8">
+    <w:abstractNumId w:val="4"/>
   </w:num>
 </w:numbering>
 </file>
 
 <file path=word/styles.xml><?xml version="1.0" encoding="utf-8"?>
-<w:styles xmlns:mc="http://schemas.openxmlformats.org/markup-compatibility/2006" xmlns:r="http://schemas.openxmlformats.org/officeDocument/2006/relationships" xmlns:w="http://schemas.openxmlformats.org/wordprocessingml/2006/main" xmlns:w14="http://schemas.microsoft.com/office/word/2010/wordml" xmlns:w15="http://schemas.microsoft.com/office/word/2012/wordml" mc:Ignorable="w14 w15">
+<w:styles xmlns:mc="http://schemas.openxmlformats.org/markup-compatibility/2006" xmlns:r="http://schemas.openxmlformats.org/officeDocument/2006/relationships" xmlns:w="http://schemas.openxmlformats.org/wordprocessingml/2006/main" xmlns:w14="http://schemas.microsoft.com/office/word/2010/wordml" xmlns:w15="http://schemas.microsoft.com/office/word/2012/wordml" xmlns:w16cex="http://schemas.microsoft.com/office/word/2018/wordml/cex" xmlns:w16cid="http://schemas.microsoft.com/office/word/2016/wordml/cid" xmlns:w16="http://schemas.microsoft.com/office/word/2018/wordml" xmlns:w16se="http://schemas.microsoft.com/office/word/2015/wordml/symex" mc:Ignorable="w14 w15 w16se w16cid w16 w16cex">
   <w:docDefaults>
     <w:rPrDefault>
       <w:rPr>
@@ -2026,7 +5153,7 @@
       </w:pPr>
     </w:pPrDefault>
   </w:docDefaults>
-  <w:latentStyles w:defLockedState="0" w:defUIPriority="99" w:defSemiHidden="0" w:defUnhideWhenUsed="0" w:defQFormat="0" w:count="371">
+  <w:latentStyles w:defLockedState="0" w:defUIPriority="99" w:defSemiHidden="0" w:defUnhideWhenUsed="0" w:defQFormat="0" w:count="376">
     <w:lsdException w:name="Normal" w:uiPriority="0" w:qFormat="1"/>
     <w:lsdException w:name="heading 1" w:uiPriority="9" w:qFormat="1"/>
     <w:lsdException w:name="heading 2" w:semiHidden="1" w:uiPriority="9" w:unhideWhenUsed="1" w:qFormat="1"/>
@@ -2398,6 +5525,11 @@
     <w:lsdException w:name="List Table 5 Dark Accent 6" w:uiPriority="50"/>
     <w:lsdException w:name="List Table 6 Colorful Accent 6" w:uiPriority="51"/>
     <w:lsdException w:name="List Table 7 Colorful Accent 6" w:uiPriority="52"/>
+    <w:lsdException w:name="Mention" w:semiHidden="1" w:unhideWhenUsed="1"/>
+    <w:lsdException w:name="Smart Hyperlink" w:semiHidden="1" w:unhideWhenUsed="1"/>
+    <w:lsdException w:name="Hashtag" w:semiHidden="1" w:unhideWhenUsed="1"/>
+    <w:lsdException w:name="Unresolved Mention" w:semiHidden="1" w:unhideWhenUsed="1"/>
+    <w:lsdException w:name="Smart Link" w:semiHidden="1" w:unhideWhenUsed="1"/>
   </w:latentStyles>
   <w:style w:type="paragraph" w:default="1" w:styleId="Normal">
     <w:name w:val="Normal"/>

--- a/03. Modules/00. module 1 part 1.docx
+++ b/03. Modules/00. module 1 part 1.docx
@@ -2316,6 +2316,27 @@
         </w:rPr>
         <w:t>When the assumptions of a statistical test are violated, the results of the analysis may be misleading or completely inaccurate.</w:t>
       </w:r>
+      <w:r>
+        <w:rPr>
+          <w:sz w:val="24"/>
+          <w:szCs w:val="24"/>
+        </w:rPr>
+        <w:t xml:space="preserve"> The statistical police </w:t>
+      </w:r>
+      <w:r>
+        <w:rPr>
+          <w:sz w:val="24"/>
+          <w:szCs w:val="24"/>
+        </w:rPr>
+        <w:t>will</w:t>
+      </w:r>
+      <w:r>
+        <w:rPr>
+          <w:sz w:val="24"/>
+          <w:szCs w:val="24"/>
+        </w:rPr>
+        <w:t xml:space="preserve"> not come and arrest you.</w:t>
+      </w:r>
     </w:p>
     <w:p>
       <w:pPr>
@@ -2822,6 +2843,7 @@
           <w:sz w:val="24"/>
           <w:szCs w:val="24"/>
         </w:rPr>
+        <w:lastRenderedPageBreak/>
         <w:t>Dependent Variable:</w:t>
       </w:r>
       <w:r>
@@ -2859,7 +2881,6 @@
           <w:sz w:val="24"/>
           <w:szCs w:val="24"/>
         </w:rPr>
-        <w:lastRenderedPageBreak/>
         <w:t>Number of Dependent Variable:</w:t>
       </w:r>
       <w:r>
@@ -3004,7 +3025,6 @@
         </w:rPr>
         <w:t xml:space="preserve">You want to better understand how different versions and price mixes of your product – the </w:t>
       </w:r>
-      <w:proofErr w:type="spellStart"/>
       <w:r>
         <w:rPr>
           <w:b/>
@@ -3021,57 +3041,7 @@
           <w:sz w:val="24"/>
           <w:szCs w:val="24"/>
         </w:rPr>
-        <w:t>matic</w:t>
-      </w:r>
-      <w:proofErr w:type="spellEnd"/>
-      <w:r>
-        <w:rPr>
-          <w:b/>
-          <w:bCs/>
-          <w:sz w:val="24"/>
-          <w:szCs w:val="24"/>
-        </w:rPr>
-        <w:t xml:space="preserve"> – have on the number of </w:t>
-      </w:r>
-      <w:proofErr w:type="gramStart"/>
-      <w:r>
-        <w:rPr>
-          <w:b/>
-          <w:bCs/>
-          <w:sz w:val="24"/>
-          <w:szCs w:val="24"/>
-        </w:rPr>
-        <w:t>product</w:t>
-      </w:r>
-      <w:proofErr w:type="gramEnd"/>
-      <w:r>
-        <w:rPr>
-          <w:b/>
-          <w:bCs/>
-          <w:sz w:val="24"/>
-          <w:szCs w:val="24"/>
-        </w:rPr>
-        <w:t xml:space="preserve"> sold.  You hypothesize that color of product, price, region of the country (North, South, East, West), gender of purchaser, household income of purchaser </w:t>
-      </w:r>
-      <w:proofErr w:type="gramStart"/>
-      <w:r>
-        <w:rPr>
-          <w:b/>
-          <w:bCs/>
-          <w:sz w:val="24"/>
-          <w:szCs w:val="24"/>
-        </w:rPr>
-        <w:t>have</w:t>
-      </w:r>
-      <w:proofErr w:type="gramEnd"/>
-      <w:r>
-        <w:rPr>
-          <w:b/>
-          <w:bCs/>
-          <w:sz w:val="24"/>
-          <w:szCs w:val="24"/>
-        </w:rPr>
-        <w:t xml:space="preserve"> an effect on the number of pieces sold.  You may also want to make some predictions about how many products would be sold under various levels of these variables.</w:t>
+        <w:t>matic – have on the number of product sold.  You hypothesize that color of product, price, region of the country (North, South, East, West), gender of purchaser, household income of purchaser have an effect on the number of pieces sold.  You may also want to make some predictions about how many products would be sold under various levels of these variables.</w:t>
       </w:r>
       <w:r>
         <w:rPr>
@@ -3766,27 +3736,7 @@
           <w:sz w:val="24"/>
           <w:szCs w:val="24"/>
         </w:rPr>
-        <w:t xml:space="preserve">You are the maker of </w:t>
-      </w:r>
-      <w:proofErr w:type="spellStart"/>
-      <w:r>
-        <w:rPr>
-          <w:b/>
-          <w:bCs/>
-          <w:sz w:val="24"/>
-          <w:szCs w:val="24"/>
-        </w:rPr>
-        <w:t>FelineHair</w:t>
-      </w:r>
-      <w:proofErr w:type="spellEnd"/>
-      <w:r>
-        <w:rPr>
-          <w:b/>
-          <w:bCs/>
-          <w:sz w:val="24"/>
-          <w:szCs w:val="24"/>
-        </w:rPr>
-        <w:t xml:space="preserve"> – a hair growing drug for hairless cats.  You want to test your drug against three other drugs to see which one grows the most hairs on the cats in the experiment.  You also want to see if there are other differences in the effectiveness depending upon the gender of the cat and what color coat the cat has.  You end up with a drug (4) x cat gender (2) by </w:t>
+        <w:t xml:space="preserve">You are the maker of FelineHair – a hair growing drug for hairless cats.  You want to test your drug against three other drugs to see which one grows the most hairs on the cats in the experiment.  You also want to see if there are other differences in the effectiveness depending upon the gender of the cat </w:t>
       </w:r>
       <w:r>
         <w:rPr>
@@ -3796,7 +3746,7 @@
           <w:szCs w:val="24"/>
         </w:rPr>
         <w:lastRenderedPageBreak/>
-        <w:t>cat coat color (black, white, brown) experimental design.  What analysis technique would you use for this experiment?</w:t>
+        <w:t>and what color coat the cat has.  You end up with a drug (4) x cat gender (2) by cat coat color (black, white, brown) experimental design.  What analysis technique would you use for this experiment?</w:t>
       </w:r>
       <w:r>
         <w:rPr>
